--- a/Portas.docx
+++ b/Portas.docx
@@ -1,11 +1,34 @@
 
 <file path=word/document.xml><?xml version="1.0" encoding="utf-8"?>
-<w:document xmlns:wpc="http://schemas.microsoft.com/office/word/2010/wordprocessingCanvas" xmlns:mc="http://schemas.openxmlformats.org/markup-compatibility/2006" xmlns:o="urn:schemas-microsoft-com:office:office" xmlns:r="http://schemas.openxmlformats.org/officeDocument/2006/relationships" xmlns:m="http://schemas.openxmlformats.org/officeDocument/2006/math" xmlns:v="urn:schemas-microsoft-com:vml" xmlns:wp14="http://schemas.microsoft.com/office/word/2010/wordprocessingDrawing" xmlns:wp="http://schemas.openxmlformats.org/drawingml/2006/wordprocessingDrawing" xmlns:w10="urn:schemas-microsoft-com:office:word" xmlns:w="http://schemas.openxmlformats.org/wordprocessingml/2006/main" xmlns:w14="http://schemas.microsoft.com/office/word/2010/wordml" xmlns:wpg="http://schemas.microsoft.com/office/word/2010/wordprocessingGroup" xmlns:wpi="http://schemas.microsoft.com/office/word/2010/wordprocessingInk" xmlns:wne="http://schemas.microsoft.com/office/word/2006/wordml" xmlns:wps="http://schemas.microsoft.com/office/word/2010/wordprocessingShape" mc:Ignorable="w14 wp14">
+<w:document xmlns:ve="http://schemas.openxmlformats.org/markup-compatibility/2006" xmlns:o="urn:schemas-microsoft-com:office:office" xmlns:r="http://schemas.openxmlformats.org/officeDocument/2006/relationships" xmlns:m="http://schemas.openxmlformats.org/officeDocument/2006/math" xmlns:v="urn:schemas-microsoft-com:vml" xmlns:wp="http://schemas.openxmlformats.org/drawingml/2006/wordprocessingDrawing" xmlns:w10="urn:schemas-microsoft-com:office:word" xmlns:w="http://schemas.openxmlformats.org/wordprocessingml/2006/main" xmlns:wne="http://schemas.microsoft.com/office/word/2006/wordml">
   <w:body>
     <w:p>
       <w:r>
         <w:t>Motores das portas:</w:t>
       </w:r>
+      <w:r>
+        <w:t xml:space="preserve"> </w:t>
+      </w:r>
+      <w:r>
+        <w:rPr>
+          <w:color w:val="FF0000"/>
+        </w:rPr>
+        <w:t xml:space="preserve">incluir </w:t>
+      </w:r>
+      <w:proofErr w:type="gramStart"/>
+      <w:r>
+        <w:rPr>
+          <w:color w:val="FF0000"/>
+        </w:rPr>
+        <w:t>no parte</w:t>
+      </w:r>
+      <w:proofErr w:type="gramEnd"/>
+      <w:r>
+        <w:rPr>
+          <w:color w:val="FF0000"/>
+        </w:rPr>
+        <w:t xml:space="preserve"> projeto elevador</w:t>
+      </w:r>
     </w:p>
     <w:p>
       <w:pPr>
@@ -22,7 +45,7 @@
       <w:r>
         <w:t xml:space="preserve"> (</w:t>
       </w:r>
-      <w:hyperlink r:id="rId5" w:history="1">
+      <w:hyperlink r:id="rId4" w:history="1">
         <w:r>
           <w:rPr>
             <w:rStyle w:val="Hyperlink"/>
@@ -31,7 +54,23 @@
         </w:r>
       </w:hyperlink>
       <w:r>
-        <w:t xml:space="preserve">). O motor pode ser alimentado de 1,5 a 12V. Ele é acoplado a uma caixa de redução de 298:1, convertendo parte de sua rotação em torque. O torque a 6V é aproximadamente </w:t>
+        <w:t xml:space="preserve">). O motor pode ser alimentado de 1,5 a </w:t>
+      </w:r>
+      <w:proofErr w:type="gramStart"/>
+      <w:r>
+        <w:t>12V</w:t>
+      </w:r>
+      <w:proofErr w:type="gramEnd"/>
+      <w:r>
+        <w:t xml:space="preserve">. Ele é acoplado a uma caixa de redução de 298:1, convertendo parte de sua rotação em torque. O torque a </w:t>
+      </w:r>
+      <w:proofErr w:type="gramStart"/>
+      <w:r>
+        <w:t>6V</w:t>
+      </w:r>
+      <w:proofErr w:type="gramEnd"/>
+      <w:r>
+        <w:t xml:space="preserve"> é aproximadamente </w:t>
       </w:r>
       <w:r>
         <w:t>5,04</w:t>
@@ -43,19 +82,21 @@
         <w:t>cm</w:t>
       </w:r>
       <w:r>
-        <w:t xml:space="preserve"> (0,5N∙m) a vazio e cerca de </w:t>
-      </w:r>
-      <w:r>
-        <w:t xml:space="preserve"> </w:t>
-      </w:r>
-      <w:r>
-        <w:t>1kgf∙</w:t>
+        <w:t xml:space="preserve"> (0,5N∙m) a vazio e cerca de 1kgf∙</w:t>
       </w:r>
       <w:r>
         <w:t xml:space="preserve">cm com carga. Tem uma velocidade </w:t>
       </w:r>
       <w:r>
-        <w:t xml:space="preserve">de 100 rpm a </w:t>
+        <w:t xml:space="preserve">de 100 </w:t>
+      </w:r>
+      <w:proofErr w:type="gramStart"/>
+      <w:r>
+        <w:t>rpm</w:t>
+      </w:r>
+      <w:proofErr w:type="gramEnd"/>
+      <w:r>
+        <w:t xml:space="preserve"> a </w:t>
       </w:r>
       <w:r>
         <w:t>6</w:t>
@@ -69,11 +110,66 @@
         <w:jc w:val="both"/>
       </w:pPr>
       <w:r>
+        <w:rPr>
+          <w:noProof/>
+          <w:lang w:eastAsia="pt-BR"/>
+        </w:rPr>
         <w:drawing>
-          <wp:inline distT="0" distB="0" distL="0" distR="0" wp14:anchorId="6A08701C" wp14:editId="2A41B397">
+          <wp:inline distT="0" distB="0" distL="0" distR="0">
             <wp:extent cx="5400040" cy="1305101"/>
             <wp:effectExtent l="0" t="0" r="0" b="9525"/>
             <wp:docPr id="1" name="Imagem 1"/>
+            <wp:cNvGraphicFramePr>
+              <a:graphicFrameLocks xmlns:a="http://schemas.openxmlformats.org/drawingml/2006/main" noChangeAspect="1"/>
+            </wp:cNvGraphicFramePr>
+            <a:graphic xmlns:a="http://schemas.openxmlformats.org/drawingml/2006/main">
+              <a:graphicData uri="http://schemas.openxmlformats.org/drawingml/2006/picture">
+                <pic:pic xmlns:pic="http://schemas.openxmlformats.org/drawingml/2006/picture">
+                  <pic:nvPicPr>
+                    <pic:cNvPr id="0" name=""/>
+                    <pic:cNvPicPr/>
+                  </pic:nvPicPr>
+                  <pic:blipFill>
+                    <a:blip r:embed="rId5"/>
+                    <a:stretch>
+                      <a:fillRect/>
+                    </a:stretch>
+                  </pic:blipFill>
+                  <pic:spPr>
+                    <a:xfrm>
+                      <a:off x="0" y="0"/>
+                      <a:ext cx="5400040" cy="1305101"/>
+                    </a:xfrm>
+                    <a:prstGeom prst="rect">
+                      <a:avLst/>
+                    </a:prstGeom>
+                  </pic:spPr>
+                </pic:pic>
+              </a:graphicData>
+            </a:graphic>
+          </wp:inline>
+        </w:drawing>
+      </w:r>
+    </w:p>
+    <w:p>
+      <w:pPr>
+        <w:jc w:val="both"/>
+      </w:pPr>
+    </w:p>
+    <w:p>
+      <w:pPr>
+        <w:jc w:val="both"/>
+      </w:pPr>
+      <w:r>
+        <w:rPr>
+          <w:noProof/>
+          <w:lang w:eastAsia="pt-BR"/>
+        </w:rPr>
+        <w:drawing>
+          <wp:inline distT="0" distB="0" distL="0" distR="0">
+            <wp:extent cx="5400040" cy="2948698"/>
+            <wp:effectExtent l="0" t="0" r="0" b="4445"/>
+            <wp:docPr id="2" name="Imagem 2"/>
             <wp:cNvGraphicFramePr>
               <a:graphicFrameLocks xmlns:a="http://schemas.openxmlformats.org/drawingml/2006/main" noChangeAspect="1"/>
             </wp:cNvGraphicFramePr>
@@ -93,53 +189,6 @@
                   <pic:spPr>
                     <a:xfrm>
                       <a:off x="0" y="0"/>
-                      <a:ext cx="5400040" cy="1305101"/>
-                    </a:xfrm>
-                    <a:prstGeom prst="rect">
-                      <a:avLst/>
-                    </a:prstGeom>
-                  </pic:spPr>
-                </pic:pic>
-              </a:graphicData>
-            </a:graphic>
-          </wp:inline>
-        </w:drawing>
-      </w:r>
-    </w:p>
-    <w:p>
-      <w:pPr>
-        <w:jc w:val="both"/>
-      </w:pPr>
-    </w:p>
-    <w:p>
-      <w:pPr>
-        <w:jc w:val="both"/>
-      </w:pPr>
-      <w:r>
-        <w:drawing>
-          <wp:inline distT="0" distB="0" distL="0" distR="0" wp14:anchorId="0AB08BC6" wp14:editId="036CE8E1">
-            <wp:extent cx="5400040" cy="2948698"/>
-            <wp:effectExtent l="0" t="0" r="0" b="4445"/>
-            <wp:docPr id="2" name="Imagem 2"/>
-            <wp:cNvGraphicFramePr>
-              <a:graphicFrameLocks xmlns:a="http://schemas.openxmlformats.org/drawingml/2006/main" noChangeAspect="1"/>
-            </wp:cNvGraphicFramePr>
-            <a:graphic xmlns:a="http://schemas.openxmlformats.org/drawingml/2006/main">
-              <a:graphicData uri="http://schemas.openxmlformats.org/drawingml/2006/picture">
-                <pic:pic xmlns:pic="http://schemas.openxmlformats.org/drawingml/2006/picture">
-                  <pic:nvPicPr>
-                    <pic:cNvPr id="0" name=""/>
-                    <pic:cNvPicPr/>
-                  </pic:nvPicPr>
-                  <pic:blipFill>
-                    <a:blip r:embed="rId7"/>
-                    <a:stretch>
-                      <a:fillRect/>
-                    </a:stretch>
-                  </pic:blipFill>
-                  <pic:spPr>
-                    <a:xfrm>
-                      <a:off x="0" y="0"/>
                       <a:ext cx="5400040" cy="2948698"/>
                     </a:xfrm>
                     <a:prstGeom prst="rect">
@@ -166,7 +215,15 @@
         <w:jc w:val="both"/>
       </w:pPr>
       <w:r>
-        <w:t>Há dois valores distintos para esta força. Um é o valor quando a porta ainda não venceu a inércia, que seria a força de atrito estático, e outro valor é quando a porta já está em movimento, que é a força de atrito dinâmico.</w:t>
+        <w:t xml:space="preserve">Há dois valores distintos para esta força. Um é o valor quando a porta ainda não venceu a inércia, que seria a força de atrito estático, e outro valor é quando a porta já está em movimento, que é </w:t>
+      </w:r>
+      <w:proofErr w:type="gramStart"/>
+      <w:r>
+        <w:t>a</w:t>
+      </w:r>
+      <w:proofErr w:type="gramEnd"/>
+      <w:r>
+        <w:t xml:space="preserve"> força de atrito dinâmico.</w:t>
       </w:r>
     </w:p>
     <w:p>
@@ -176,7 +233,7 @@
       <w:r>
         <w:t>Consultando tabelas obtemos alguns valores de coeficientes de atritos dinâmicos (</w:t>
       </w:r>
-      <w:hyperlink r:id="rId8" w:history="1">
+      <w:hyperlink r:id="rId7" w:history="1">
         <w:r>
           <w:rPr>
             <w:rStyle w:val="Hyperlink"/>
@@ -185,7 +242,15 @@
         </w:r>
       </w:hyperlink>
       <w:r>
-        <w:t xml:space="preserve">). No caso em estudo trata-se de atrito madeira e aço, não lubrificados, cujo valor é de 0,40. O atrito estático é cerca de 0,54. A </w:t>
+        <w:t xml:space="preserve">). No caso em estudo trata-se de atrito madeira e aço, não lubrificados, cujo valor é de 0,40. O atrito estático é </w:t>
+      </w:r>
+      <w:proofErr w:type="gramStart"/>
+      <w:r>
+        <w:t>cerca de 0,54</w:t>
+      </w:r>
+      <w:proofErr w:type="gramEnd"/>
+      <w:r>
+        <w:t xml:space="preserve">. A </w:t>
       </w:r>
       <w:r>
         <w:t>massa</w:t>
@@ -193,12 +258,14 @@
       <w:r>
         <w:t xml:space="preserve"> da porta da esquerda é de </w:t>
       </w:r>
+      <w:proofErr w:type="gramStart"/>
       <w:r>
         <w:t>1</w:t>
       </w:r>
       <w:r>
         <w:t>,</w:t>
       </w:r>
+      <w:proofErr w:type="gramEnd"/>
       <w:r>
         <w:t>592</w:t>
       </w:r>
@@ -207,9 +274,6 @@
       </w:r>
       <w:r>
         <w:t>g contando os suportes e roldanas.</w:t>
-      </w:r>
-      <w:r>
-        <w:t xml:space="preserve">   </w:t>
       </w:r>
     </w:p>
     <w:p>
@@ -418,37 +482,7 @@
             <w:rPr>
               <w:rFonts w:ascii="Cambria Math" w:hAnsi="Cambria Math"/>
             </w:rPr>
-            <m:t>=</m:t>
-          </m:r>
-          <m:r>
-            <w:rPr>
-              <w:rFonts w:ascii="Cambria Math" w:hAnsi="Cambria Math"/>
-            </w:rPr>
-            <m:t>1,592</m:t>
-          </m:r>
-          <m:r>
-            <w:rPr>
-              <w:rFonts w:ascii="Cambria Math" w:hAnsi="Cambria Math"/>
-            </w:rPr>
-            <m:t>∙</m:t>
-          </m:r>
-          <m:r>
-            <w:rPr>
-              <w:rFonts w:ascii="Cambria Math" w:hAnsi="Cambria Math"/>
-            </w:rPr>
-            <m:t>9,807</m:t>
-          </m:r>
-          <m:r>
-            <w:rPr>
-              <w:rFonts w:ascii="Cambria Math" w:hAnsi="Cambria Math"/>
-            </w:rPr>
-            <m:t xml:space="preserve">∙ </m:t>
-          </m:r>
-          <m:r>
-            <w:rPr>
-              <w:rFonts w:ascii="Cambria Math" w:hAnsi="Cambria Math"/>
-            </w:rPr>
-            <m:t>0,540</m:t>
+            <m:t>=1,592∙9,807∙ 0,540</m:t>
           </m:r>
         </m:oMath>
       </m:oMathPara>
@@ -509,13 +543,7 @@
             <w:rPr>
               <w:rFonts w:ascii="Cambria Math" w:hAnsi="Cambria Math"/>
             </w:rPr>
-            <m:t>=</m:t>
-          </m:r>
-          <m:r>
-            <w:rPr>
-              <w:rFonts w:ascii="Cambria Math" w:hAnsi="Cambria Math"/>
-            </w:rPr>
-            <m:t>8,431N</m:t>
+            <m:t>=8,431N</m:t>
           </m:r>
         </m:oMath>
       </m:oMathPara>
@@ -528,7 +556,15 @@
         <w:t xml:space="preserve">O torque inicial necessário ao sistema será </w:t>
       </w:r>
       <w:r>
-        <w:t>a força aplicada ao ponto médio do pinhão, que é 0,1375mm:</w:t>
+        <w:t xml:space="preserve">a força aplicada ao ponto médio do pinhão, que é </w:t>
+      </w:r>
+      <w:proofErr w:type="gramStart"/>
+      <w:r>
+        <w:t>0</w:t>
+      </w:r>
+      <w:proofErr w:type="gramEnd"/>
+      <w:r>
+        <w:t>,1375mm:</w:t>
       </w:r>
     </w:p>
     <w:p>
@@ -666,13 +702,7 @@
             <w:rPr>
               <w:rFonts w:ascii="Cambria Math" w:hAnsi="Cambria Math"/>
             </w:rPr>
-            <m:t>=8,431∙</m:t>
-          </m:r>
-          <m:r>
-            <w:rPr>
-              <w:rFonts w:ascii="Cambria Math" w:hAnsi="Cambria Math"/>
-            </w:rPr>
-            <m:t>0,001375</m:t>
+            <m:t>=8,431∙0,001375</m:t>
           </m:r>
         </m:oMath>
       </m:oMathPara>
@@ -716,13 +746,7 @@
             <w:rPr>
               <w:rFonts w:ascii="Cambria Math" w:hAnsi="Cambria Math"/>
             </w:rPr>
-            <m:t>=0,0</m:t>
-          </m:r>
-          <m:r>
-            <w:rPr>
-              <w:rFonts w:ascii="Cambria Math" w:hAnsi="Cambria Math"/>
-            </w:rPr>
-            <m:t>11593 Nm</m:t>
+            <m:t>=0,011593 Nm</m:t>
           </m:r>
         </m:oMath>
       </m:oMathPara>
@@ -964,19 +988,7 @@
             <w:rPr>
               <w:rFonts w:ascii="Cambria Math" w:hAnsi="Cambria Math"/>
             </w:rPr>
-            <m:t>=1,592∙9,807∙ 0,4</m:t>
-          </m:r>
-          <m:r>
-            <w:rPr>
-              <w:rFonts w:ascii="Cambria Math" w:hAnsi="Cambria Math"/>
-            </w:rPr>
-            <m:t>0</m:t>
-          </m:r>
-          <m:r>
-            <w:rPr>
-              <w:rFonts w:ascii="Cambria Math" w:hAnsi="Cambria Math"/>
-            </w:rPr>
-            <m:t>0</m:t>
+            <m:t>=1,592∙9,807∙ 0,400</m:t>
           </m:r>
         </m:oMath>
       </m:oMathPara>
@@ -1040,43 +1052,7 @@
             <w:rPr>
               <w:rFonts w:ascii="Cambria Math" w:hAnsi="Cambria Math"/>
             </w:rPr>
-            <m:t>=</m:t>
-          </m:r>
-          <m:r>
-            <w:rPr>
-              <w:rFonts w:ascii="Cambria Math" w:hAnsi="Cambria Math"/>
-            </w:rPr>
-            <m:t>6</m:t>
-          </m:r>
-          <m:r>
-            <w:rPr>
-              <w:rFonts w:ascii="Cambria Math" w:hAnsi="Cambria Math"/>
-            </w:rPr>
-            <m:t>,</m:t>
-          </m:r>
-          <m:r>
-            <w:rPr>
-              <w:rFonts w:ascii="Cambria Math" w:hAnsi="Cambria Math"/>
-            </w:rPr>
-            <m:t>2</m:t>
-          </m:r>
-          <m:r>
-            <w:rPr>
-              <w:rFonts w:ascii="Cambria Math" w:hAnsi="Cambria Math"/>
-            </w:rPr>
-            <m:t>4</m:t>
-          </m:r>
-          <m:r>
-            <w:rPr>
-              <w:rFonts w:ascii="Cambria Math" w:hAnsi="Cambria Math"/>
-            </w:rPr>
-            <m:t>5</m:t>
-          </m:r>
-          <m:r>
-            <w:rPr>
-              <w:rFonts w:ascii="Cambria Math" w:hAnsi="Cambria Math"/>
-            </w:rPr>
-            <m:t>N</m:t>
+            <m:t>=6,245N</m:t>
           </m:r>
         </m:oMath>
       </m:oMathPara>
@@ -1117,7 +1093,13 @@
                 <w:rPr>
                   <w:rFonts w:ascii="Cambria Math" w:hAnsi="Cambria Math"/>
                 </w:rPr>
-                <m:t>movimento</m:t>
+                <m:t>mo</m:t>
+              </m:r>
+              <m:r>
+                <w:rPr>
+                  <w:rFonts w:ascii="Cambria Math" w:hAnsi="Cambria Math"/>
+                </w:rPr>
+                <m:t>vimento</m:t>
               </m:r>
             </m:sub>
           </m:sSub>
@@ -1265,19 +1247,7 @@
             <w:rPr>
               <w:rFonts w:ascii="Cambria Math" w:hAnsi="Cambria Math"/>
             </w:rPr>
-            <m:t>=0,0</m:t>
-          </m:r>
-          <m:r>
-            <w:rPr>
-              <w:rFonts w:ascii="Cambria Math" w:hAnsi="Cambria Math"/>
-            </w:rPr>
-            <m:t>08587</m:t>
-          </m:r>
-          <m:r>
-            <w:rPr>
-              <w:rFonts w:ascii="Cambria Math" w:hAnsi="Cambria Math"/>
-            </w:rPr>
-            <m:t xml:space="preserve"> Nm</m:t>
+            <m:t>=0,008587 Nm</m:t>
           </m:r>
         </m:oMath>
       </m:oMathPara>
@@ -1336,7 +1306,7 @@
       <w:r>
         <w:t xml:space="preserve"> (</w:t>
       </w:r>
-      <w:hyperlink r:id="rId9" w:history="1">
+      <w:hyperlink r:id="rId8" w:history="1">
         <w:r>
           <w:rPr>
             <w:rStyle w:val="Hyperlink"/>
@@ -1356,7 +1326,15 @@
         <w:t xml:space="preserve"> 33])</w:t>
       </w:r>
       <w:r>
-        <w:t>. A porta deve se deslocar 25cm.</w:t>
+        <w:t xml:space="preserve">. A porta deve se deslocar </w:t>
+      </w:r>
+      <w:proofErr w:type="gramStart"/>
+      <w:r>
+        <w:t>25cm</w:t>
+      </w:r>
+      <w:proofErr w:type="gramEnd"/>
+      <w:r>
+        <w:t>.</w:t>
       </w:r>
     </w:p>
     <w:p>
@@ -1419,13 +1397,7 @@
                 <w:rPr>
                   <w:rFonts w:ascii="Cambria Math" w:hAnsi="Cambria Math"/>
                 </w:rPr>
-                <m:t>3,9</m:t>
-              </m:r>
-              <m:r>
-                <w:rPr>
-                  <w:rFonts w:ascii="Cambria Math" w:hAnsi="Cambria Math"/>
-                </w:rPr>
-                <m:t>s</m:t>
+                <m:t>3,9s</m:t>
               </m:r>
             </m:den>
           </m:f>
@@ -1449,13 +1421,7 @@
                 <w:rPr>
                   <w:rFonts w:ascii="Cambria Math" w:hAnsi="Cambria Math"/>
                 </w:rPr>
-                <m:t>3,846</m:t>
-              </m:r>
-              <m:r>
-                <w:rPr>
-                  <w:rFonts w:ascii="Cambria Math" w:hAnsi="Cambria Math"/>
-                </w:rPr>
-                <m:t>m</m:t>
+                <m:t>3,846m</m:t>
               </m:r>
             </m:num>
             <m:den>
@@ -1638,13 +1604,7 @@
                 <w:rPr>
                   <w:rFonts w:ascii="Cambria Math" w:hAnsi="Cambria Math"/>
                 </w:rPr>
-                <m:t>3,9</m:t>
-              </m:r>
-              <m:r>
-                <w:rPr>
-                  <w:rFonts w:ascii="Cambria Math" w:hAnsi="Cambria Math"/>
-                </w:rPr>
-                <m:t>s</m:t>
+                <m:t>3,9s</m:t>
               </m:r>
             </m:den>
           </m:f>
@@ -1652,31 +1612,7 @@
             <w:rPr>
               <w:rFonts w:ascii="Cambria Math" w:hAnsi="Cambria Math"/>
             </w:rPr>
-            <m:t>→</m:t>
-          </m:r>
-          <m:r>
-            <w:rPr>
-              <w:rFonts w:ascii="Cambria Math" w:hAnsi="Cambria Math"/>
-            </w:rPr>
-            <m:t>222</m:t>
-          </m:r>
-          <m:r>
-            <w:rPr>
-              <w:rFonts w:ascii="Cambria Math" w:hAnsi="Cambria Math"/>
-            </w:rPr>
-            <m:t>,</m:t>
-          </m:r>
-          <m:r>
-            <w:rPr>
-              <w:rFonts w:ascii="Cambria Math" w:hAnsi="Cambria Math"/>
-            </w:rPr>
-            <m:t>32</m:t>
-          </m:r>
-          <m:r>
-            <w:rPr>
-              <w:rFonts w:ascii="Cambria Math" w:hAnsi="Cambria Math"/>
-            </w:rPr>
-            <m:t xml:space="preserve"> rpm</m:t>
+            <m:t>→222,32 rpm</m:t>
           </m:r>
         </m:oMath>
       </m:oMathPara>
@@ -1694,19 +1630,7 @@
             <w:rPr>
               <w:rFonts w:ascii="Cambria Math" w:hAnsi="Cambria Math"/>
             </w:rPr>
-            <m:t>ω=</m:t>
-          </m:r>
-          <m:r>
-            <w:rPr>
-              <w:rFonts w:ascii="Cambria Math" w:hAnsi="Cambria Math"/>
-            </w:rPr>
-            <m:t>23,28</m:t>
-          </m:r>
-          <m:r>
-            <w:rPr>
-              <w:rFonts w:ascii="Cambria Math" w:hAnsi="Cambria Math"/>
-            </w:rPr>
-            <m:t xml:space="preserve"> rad/s</m:t>
+            <m:t>ω=23,28 rad/s</m:t>
           </m:r>
         </m:oMath>
       </m:oMathPara>
@@ -1722,13 +1646,41 @@
         <w:rPr>
           <w:rFonts w:eastAsiaTheme="minorEastAsia"/>
         </w:rPr>
-        <w:t xml:space="preserve">A velocidade é diretamente proporcional à tensão aplicada nos terminais do motor, logo a tensão que deve ser aplicada a este motor para alcançar a rotação de 222,32rpm é de 13,34V. </w:t>
-      </w:r>
-      <w:r>
-        <w:rPr>
-          <w:rFonts w:eastAsiaTheme="minorEastAsia"/>
-        </w:rPr>
-        <w:t>O motor não deve ser alimentado acima de 12V, segundo o fabricante, então a rotação final do motor será de 200rpm, que levará a porta a se abrir em 3,905s, o que não prejudica a velocidade desejada.</w:t>
+        <w:t>A velocidade é diretamente proporcional à tensão aplicada nos terminais do motor, logo a tensão que deve ser aplicada a este motor para alcançar a rotação de 222,32</w:t>
+      </w:r>
+      <w:proofErr w:type="gramStart"/>
+      <w:r>
+        <w:rPr>
+          <w:rFonts w:eastAsiaTheme="minorEastAsia"/>
+        </w:rPr>
+        <w:t>rpm</w:t>
+      </w:r>
+      <w:proofErr w:type="gramEnd"/>
+      <w:r>
+        <w:rPr>
+          <w:rFonts w:eastAsiaTheme="minorEastAsia"/>
+        </w:rPr>
+        <w:t xml:space="preserve"> é de 13,34V. </w:t>
+      </w:r>
+      <w:r>
+        <w:rPr>
+          <w:rFonts w:eastAsiaTheme="minorEastAsia"/>
+        </w:rPr>
+        <w:t xml:space="preserve">O motor não deve ser alimentado acima de </w:t>
+      </w:r>
+      <w:proofErr w:type="gramStart"/>
+      <w:r>
+        <w:rPr>
+          <w:rFonts w:eastAsiaTheme="minorEastAsia"/>
+        </w:rPr>
+        <w:t>12V</w:t>
+      </w:r>
+      <w:proofErr w:type="gramEnd"/>
+      <w:r>
+        <w:rPr>
+          <w:rFonts w:eastAsiaTheme="minorEastAsia"/>
+        </w:rPr>
+        <w:t>, segundo o fabricante, então a rotação final do motor será de 200rpm, que levará a porta a se abrir em 3,905s, o que não prejudica a velocidade desejada.</w:t>
       </w:r>
       <w:bookmarkStart w:id="0" w:name="_GoBack"/>
       <w:bookmarkEnd w:id="0"/>
@@ -1810,31 +1762,7 @@
             <w:rPr>
               <w:rFonts w:ascii="Cambria Math" w:hAnsi="Cambria Math"/>
             </w:rPr>
-            <m:t xml:space="preserve">P= </m:t>
-          </m:r>
-          <m:r>
-            <w:rPr>
-              <w:rFonts w:ascii="Cambria Math" w:hAnsi="Cambria Math"/>
-            </w:rPr>
-            <m:t xml:space="preserve">0,008587 </m:t>
-          </m:r>
-          <m:r>
-            <w:rPr>
-              <w:rFonts w:ascii="Cambria Math" w:hAnsi="Cambria Math"/>
-            </w:rPr>
-            <m:t>∙</m:t>
-          </m:r>
-          <m:r>
-            <w:rPr>
-              <w:rFonts w:ascii="Cambria Math" w:hAnsi="Cambria Math"/>
-            </w:rPr>
-            <m:t>23,28</m:t>
-          </m:r>
-          <m:r>
-            <w:rPr>
-              <w:rFonts w:ascii="Cambria Math" w:hAnsi="Cambria Math"/>
-            </w:rPr>
-            <m:t xml:space="preserve"> </m:t>
+            <m:t>P= 0,008587 ∙23,28</m:t>
           </m:r>
         </m:oMath>
       </m:oMathPara>
@@ -1849,31 +1777,7 @@
             <w:rPr>
               <w:rFonts w:ascii="Cambria Math" w:hAnsi="Cambria Math"/>
             </w:rPr>
-            <m:t>P=0,</m:t>
-          </m:r>
-          <m:r>
-            <w:rPr>
-              <w:rFonts w:ascii="Cambria Math" w:hAnsi="Cambria Math"/>
-            </w:rPr>
-            <m:t>2</m:t>
-          </m:r>
-          <m:r>
-            <w:rPr>
-              <w:rFonts w:ascii="Cambria Math" w:hAnsi="Cambria Math"/>
-            </w:rPr>
-            <m:t>0</m:t>
-          </m:r>
-          <m:r>
-            <w:rPr>
-              <w:rFonts w:ascii="Cambria Math" w:hAnsi="Cambria Math"/>
-            </w:rPr>
-            <m:t>0</m:t>
-          </m:r>
-          <m:r>
-            <w:rPr>
-              <w:rFonts w:ascii="Cambria Math" w:hAnsi="Cambria Math"/>
-            </w:rPr>
-            <m:t xml:space="preserve"> W</m:t>
+            <m:t>P=0,200 W</m:t>
           </m:r>
         </m:oMath>
       </m:oMathPara>
@@ -1883,16 +1787,18 @@
         <w:jc w:val="both"/>
       </w:pPr>
       <w:r>
-        <w:t>Para uma tensão de 6</w:t>
-      </w:r>
-      <w:r>
-        <w:t>V a corrente necessária para tirar a porta da inércia é</w:t>
-      </w:r>
-      <w:r>
-        <w:t xml:space="preserve"> </w:t>
-      </w:r>
-      <w:r>
-        <w:t>de</w:t>
+        <w:t xml:space="preserve">Para uma tensão de </w:t>
+      </w:r>
+      <w:proofErr w:type="gramStart"/>
+      <w:r>
+        <w:t>6</w:t>
+      </w:r>
+      <w:r>
+        <w:t>V</w:t>
+      </w:r>
+      <w:proofErr w:type="gramEnd"/>
+      <w:r>
+        <w:t xml:space="preserve"> a corrente necessária para tirar a porta da inércia éde</w:t>
       </w:r>
       <w:r>
         <w:t xml:space="preserve"> 180mA, consultando as curvas de corrente </w:t>
@@ -2012,31 +1918,7 @@
             <w:rPr>
               <w:rFonts w:ascii="Cambria Math" w:hAnsi="Cambria Math"/>
             </w:rPr>
-            <m:t>=</m:t>
-          </m:r>
-          <m:r>
-            <w:rPr>
-              <w:rFonts w:ascii="Cambria Math" w:hAnsi="Cambria Math"/>
-            </w:rPr>
-            <m:t>33</m:t>
-          </m:r>
-          <m:r>
-            <w:rPr>
-              <w:rFonts w:ascii="Cambria Math" w:hAnsi="Cambria Math"/>
-            </w:rPr>
-            <m:t>,</m:t>
-          </m:r>
-          <m:r>
-            <w:rPr>
-              <w:rFonts w:ascii="Cambria Math" w:hAnsi="Cambria Math"/>
-            </w:rPr>
-            <m:t>31</m:t>
-          </m:r>
-          <m:r>
-            <w:rPr>
-              <w:rFonts w:ascii="Cambria Math" w:hAnsi="Cambria Math"/>
-            </w:rPr>
-            <m:t>mA</m:t>
+            <m:t>=33,31mA</m:t>
           </m:r>
         </m:oMath>
       </m:oMathPara>
@@ -2057,7 +1939,7 @@
 </file>
 
 <file path=word/styles.xml><?xml version="1.0" encoding="utf-8"?>
-<w:styles xmlns:mc="http://schemas.openxmlformats.org/markup-compatibility/2006" xmlns:r="http://schemas.openxmlformats.org/officeDocument/2006/relationships" xmlns:w="http://schemas.openxmlformats.org/wordprocessingml/2006/main" xmlns:w14="http://schemas.microsoft.com/office/word/2010/wordml" mc:Ignorable="w14">
+<w:styles xmlns:r="http://schemas.openxmlformats.org/officeDocument/2006/relationships" xmlns:w="http://schemas.openxmlformats.org/wordprocessingml/2006/main">
   <w:docDefaults>
     <w:rPrDefault>
       <w:rPr>
@@ -2277,6 +2159,7 @@
     <w:uiPriority w:val="99"/>
     <w:semiHidden/>
     <w:unhideWhenUsed/>
+    <w:qFormat/>
     <w:tblPr>
       <w:tblInd w:w="0" w:type="dxa"/>
       <w:tblCellMar>
@@ -2432,6 +2315,18 @@
       <w:rFonts w:ascii="Tahoma" w:hAnsi="Tahoma" w:cs="Tahoma"/>
       <w:sz w:val="16"/>
       <w:szCs w:val="16"/>
+    </w:rPr>
+  </w:style>
+  <w:style w:type="character" w:styleId="HiperlinkVisitado">
+    <w:name w:val="FollowedHyperlink"/>
+    <w:basedOn w:val="Fontepargpadro"/>
+    <w:uiPriority w:val="99"/>
+    <w:semiHidden/>
+    <w:unhideWhenUsed/>
+    <w:rsid w:val="008D790A"/>
+    <w:rPr>
+      <w:color w:val="800080" w:themeColor="followedHyperlink"/>
+      <w:u w:val="single"/>
     </w:rPr>
   </w:style>
 </w:styles>

--- a/Portas.docx
+++ b/Portas.docx
@@ -1,6 +1,6 @@
 
 <file path=word/document.xml><?xml version="1.0" encoding="utf-8"?>
-<w:document xmlns:ve="http://schemas.openxmlformats.org/markup-compatibility/2006" xmlns:o="urn:schemas-microsoft-com:office:office" xmlns:r="http://schemas.openxmlformats.org/officeDocument/2006/relationships" xmlns:m="http://schemas.openxmlformats.org/officeDocument/2006/math" xmlns:v="urn:schemas-microsoft-com:vml" xmlns:wp="http://schemas.openxmlformats.org/drawingml/2006/wordprocessingDrawing" xmlns:w10="urn:schemas-microsoft-com:office:word" xmlns:w="http://schemas.openxmlformats.org/wordprocessingml/2006/main" xmlns:wne="http://schemas.microsoft.com/office/word/2006/wordml">
+<w:document xmlns:wpc="http://schemas.microsoft.com/office/word/2010/wordprocessingCanvas" xmlns:mc="http://schemas.openxmlformats.org/markup-compatibility/2006" xmlns:o="urn:schemas-microsoft-com:office:office" xmlns:r="http://schemas.openxmlformats.org/officeDocument/2006/relationships" xmlns:m="http://schemas.openxmlformats.org/officeDocument/2006/math" xmlns:v="urn:schemas-microsoft-com:vml" xmlns:wp14="http://schemas.microsoft.com/office/word/2010/wordprocessingDrawing" xmlns:wp="http://schemas.openxmlformats.org/drawingml/2006/wordprocessingDrawing" xmlns:w10="urn:schemas-microsoft-com:office:word" xmlns:w="http://schemas.openxmlformats.org/wordprocessingml/2006/main" xmlns:w14="http://schemas.microsoft.com/office/word/2010/wordml" xmlns:w15="http://schemas.microsoft.com/office/word/2012/wordml" xmlns:wpg="http://schemas.microsoft.com/office/word/2010/wordprocessingGroup" xmlns:wpi="http://schemas.microsoft.com/office/word/2010/wordprocessingInk" xmlns:wne="http://schemas.microsoft.com/office/word/2006/wordml" xmlns:wps="http://schemas.microsoft.com/office/word/2010/wordprocessingShape" mc:Ignorable="w14 w15 wp14">
   <w:body>
     <w:p>
       <w:r>
@@ -13,37 +13,23 @@
         <w:rPr>
           <w:color w:val="FF0000"/>
         </w:rPr>
-        <w:t xml:space="preserve">incluir </w:t>
-      </w:r>
-      <w:proofErr w:type="gramStart"/>
+        <w:t>incluir no parte projeto elevador</w:t>
+      </w:r>
       <w:r>
         <w:rPr>
           <w:color w:val="FF0000"/>
         </w:rPr>
-        <w:t>no parte</w:t>
-      </w:r>
-      <w:proofErr w:type="gramEnd"/>
-      <w:r>
-        <w:rPr>
-          <w:color w:val="FF0000"/>
-        </w:rPr>
-        <w:t xml:space="preserve"> projeto elevador</w:t>
-      </w:r>
-    </w:p>
-    <w:p>
-      <w:pPr>
-        <w:jc w:val="both"/>
-      </w:pPr>
-      <w:r>
-        <w:t xml:space="preserve">O motor utilizado no momento é o N20 da </w:t>
-      </w:r>
-      <w:proofErr w:type="spellStart"/>
-      <w:r>
-        <w:t>Polulu</w:t>
-      </w:r>
-      <w:proofErr w:type="spellEnd"/>
-      <w:r>
-        <w:t xml:space="preserve"> (</w:t>
+        <w:t xml:space="preserve">  Leandro teste</w:t>
+      </w:r>
+      <w:bookmarkStart w:id="0" w:name="_GoBack"/>
+      <w:bookmarkEnd w:id="0"/>
+    </w:p>
+    <w:p>
+      <w:pPr>
+        <w:jc w:val="both"/>
+      </w:pPr>
+      <w:r>
+        <w:t>O motor utilizado no momento é o N20 da Polulu (</w:t>
       </w:r>
       <w:hyperlink r:id="rId4" w:history="1">
         <w:r>
@@ -54,23 +40,7 @@
         </w:r>
       </w:hyperlink>
       <w:r>
-        <w:t xml:space="preserve">). O motor pode ser alimentado de 1,5 a </w:t>
-      </w:r>
-      <w:proofErr w:type="gramStart"/>
-      <w:r>
-        <w:t>12V</w:t>
-      </w:r>
-      <w:proofErr w:type="gramEnd"/>
-      <w:r>
-        <w:t xml:space="preserve">. Ele é acoplado a uma caixa de redução de 298:1, convertendo parte de sua rotação em torque. O torque a </w:t>
-      </w:r>
-      <w:proofErr w:type="gramStart"/>
-      <w:r>
-        <w:t>6V</w:t>
-      </w:r>
-      <w:proofErr w:type="gramEnd"/>
-      <w:r>
-        <w:t xml:space="preserve"> é aproximadamente </w:t>
+        <w:t xml:space="preserve">). O motor pode ser alimentado de 1,5 a 12V. Ele é acoplado a uma caixa de redução de 298:1, convertendo parte de sua rotação em torque. O torque a 6V é aproximadamente </w:t>
       </w:r>
       <w:r>
         <w:t>5,04</w:t>
@@ -88,15 +58,7 @@
         <w:t xml:space="preserve">cm com carga. Tem uma velocidade </w:t>
       </w:r>
       <w:r>
-        <w:t xml:space="preserve">de 100 </w:t>
-      </w:r>
-      <w:proofErr w:type="gramStart"/>
-      <w:r>
-        <w:t>rpm</w:t>
-      </w:r>
-      <w:proofErr w:type="gramEnd"/>
-      <w:r>
-        <w:t xml:space="preserve"> a </w:t>
+        <w:t xml:space="preserve">de 100 rpm a </w:t>
       </w:r>
       <w:r>
         <w:t>6</w:t>
@@ -215,15 +177,7 @@
         <w:jc w:val="both"/>
       </w:pPr>
       <w:r>
-        <w:t xml:space="preserve">Há dois valores distintos para esta força. Um é o valor quando a porta ainda não venceu a inércia, que seria a força de atrito estático, e outro valor é quando a porta já está em movimento, que é </w:t>
-      </w:r>
-      <w:proofErr w:type="gramStart"/>
-      <w:r>
-        <w:t>a</w:t>
-      </w:r>
-      <w:proofErr w:type="gramEnd"/>
-      <w:r>
-        <w:t xml:space="preserve"> força de atrito dinâmico.</w:t>
+        <w:t>Há dois valores distintos para esta força. Um é o valor quando a porta ainda não venceu a inércia, que seria a força de atrito estático, e outro valor é quando a porta já está em movimento, que é a força de atrito dinâmico.</w:t>
       </w:r>
     </w:p>
     <w:p>
@@ -242,15 +196,7 @@
         </w:r>
       </w:hyperlink>
       <w:r>
-        <w:t xml:space="preserve">). No caso em estudo trata-se de atrito madeira e aço, não lubrificados, cujo valor é de 0,40. O atrito estático é </w:t>
-      </w:r>
-      <w:proofErr w:type="gramStart"/>
-      <w:r>
-        <w:t>cerca de 0,54</w:t>
-      </w:r>
-      <w:proofErr w:type="gramEnd"/>
-      <w:r>
-        <w:t xml:space="preserve">. A </w:t>
+        <w:t xml:space="preserve">). No caso em estudo trata-se de atrito madeira e aço, não lubrificados, cujo valor é de 0,40. O atrito estático é cerca de 0,54. A </w:t>
       </w:r>
       <w:r>
         <w:t>massa</w:t>
@@ -258,14 +204,12 @@
       <w:r>
         <w:t xml:space="preserve"> da porta da esquerda é de </w:t>
       </w:r>
-      <w:proofErr w:type="gramStart"/>
       <w:r>
         <w:t>1</w:t>
       </w:r>
       <w:r>
         <w:t>,</w:t>
       </w:r>
-      <w:proofErr w:type="gramEnd"/>
       <w:r>
         <w:t>592</w:t>
       </w:r>
@@ -556,15 +500,7 @@
         <w:t xml:space="preserve">O torque inicial necessário ao sistema será </w:t>
       </w:r>
       <w:r>
-        <w:t xml:space="preserve">a força aplicada ao ponto médio do pinhão, que é </w:t>
-      </w:r>
-      <w:proofErr w:type="gramStart"/>
-      <w:r>
-        <w:t>0</w:t>
-      </w:r>
-      <w:proofErr w:type="gramEnd"/>
-      <w:r>
-        <w:t>,1375mm:</w:t>
+        <w:t>a força aplicada ao ponto médio do pinhão, que é 0,1375mm:</w:t>
       </w:r>
     </w:p>
     <w:p>
@@ -1093,13 +1029,7 @@
                 <w:rPr>
                   <w:rFonts w:ascii="Cambria Math" w:hAnsi="Cambria Math"/>
                 </w:rPr>
-                <m:t>mo</m:t>
-              </m:r>
-              <m:r>
-                <w:rPr>
-                  <w:rFonts w:ascii="Cambria Math" w:hAnsi="Cambria Math"/>
-                </w:rPr>
-                <m:t>vimento</m:t>
+                <m:t>movimento</m:t>
               </m:r>
             </m:sub>
           </m:sSub>
@@ -1315,26 +1245,10 @@
         </w:r>
       </w:hyperlink>
       <w:r>
-        <w:t xml:space="preserve"> [</w:t>
-      </w:r>
-      <w:proofErr w:type="spellStart"/>
-      <w:r>
-        <w:t>pg</w:t>
-      </w:r>
-      <w:proofErr w:type="spellEnd"/>
-      <w:r>
-        <w:t xml:space="preserve"> 33])</w:t>
-      </w:r>
-      <w:r>
-        <w:t xml:space="preserve">. A porta deve se deslocar </w:t>
-      </w:r>
-      <w:proofErr w:type="gramStart"/>
-      <w:r>
-        <w:t>25cm</w:t>
-      </w:r>
-      <w:proofErr w:type="gramEnd"/>
-      <w:r>
-        <w:t>.</w:t>
+        <w:t xml:space="preserve"> [pg 33])</w:t>
+      </w:r>
+      <w:r>
+        <w:t>. A porta deve se deslocar 25cm.</w:t>
       </w:r>
     </w:p>
     <w:p>
@@ -1515,7 +1429,6 @@
             <w:rPr>
               <w:rFonts w:ascii="Cambria Math" w:hAnsi="Cambria Math"/>
             </w:rPr>
-            <w:lastRenderedPageBreak/>
             <m:t xml:space="preserve">giros= </m:t>
           </m:r>
           <m:f>
@@ -1564,6 +1477,7 @@
         <w:rPr>
           <w:rFonts w:eastAsiaTheme="minorEastAsia"/>
         </w:rPr>
+        <w:lastRenderedPageBreak/>
         <w:t>A velocidade angular será então:</w:t>
       </w:r>
     </w:p>
@@ -1646,44 +1560,14 @@
         <w:rPr>
           <w:rFonts w:eastAsiaTheme="minorEastAsia"/>
         </w:rPr>
-        <w:t>A velocidade é diretamente proporcional à tensão aplicada nos terminais do motor, logo a tensão que deve ser aplicada a este motor para alcançar a rotação de 222,32</w:t>
-      </w:r>
-      <w:proofErr w:type="gramStart"/>
-      <w:r>
-        <w:rPr>
-          <w:rFonts w:eastAsiaTheme="minorEastAsia"/>
-        </w:rPr>
-        <w:t>rpm</w:t>
-      </w:r>
-      <w:proofErr w:type="gramEnd"/>
-      <w:r>
-        <w:rPr>
-          <w:rFonts w:eastAsiaTheme="minorEastAsia"/>
-        </w:rPr>
-        <w:t xml:space="preserve"> é de 13,34V. </w:t>
-      </w:r>
-      <w:r>
-        <w:rPr>
-          <w:rFonts w:eastAsiaTheme="minorEastAsia"/>
-        </w:rPr>
-        <w:t xml:space="preserve">O motor não deve ser alimentado acima de </w:t>
-      </w:r>
-      <w:proofErr w:type="gramStart"/>
-      <w:r>
-        <w:rPr>
-          <w:rFonts w:eastAsiaTheme="minorEastAsia"/>
-        </w:rPr>
-        <w:t>12V</w:t>
-      </w:r>
-      <w:proofErr w:type="gramEnd"/>
-      <w:r>
-        <w:rPr>
-          <w:rFonts w:eastAsiaTheme="minorEastAsia"/>
-        </w:rPr>
-        <w:t>, segundo o fabricante, então a rotação final do motor será de 200rpm, que levará a porta a se abrir em 3,905s, o que não prejudica a velocidade desejada.</w:t>
-      </w:r>
-      <w:bookmarkStart w:id="0" w:name="_GoBack"/>
-      <w:bookmarkEnd w:id="0"/>
+        <w:t xml:space="preserve">A velocidade é diretamente proporcional à tensão aplicada nos terminais do motor, logo a tensão que deve ser aplicada a este motor para alcançar a rotação de 222,32rpm é de 13,34V. </w:t>
+      </w:r>
+      <w:r>
+        <w:rPr>
+          <w:rFonts w:eastAsiaTheme="minorEastAsia"/>
+        </w:rPr>
+        <w:t>O motor não deve ser alimentado acima de 12V, segundo o fabricante, então a rotação final do motor será de 200rpm, que levará a porta a se abrir em 3,905s, o que não prejudica a velocidade desejada.</w:t>
+      </w:r>
     </w:p>
     <w:p>
       <w:pPr>
@@ -1787,29 +1671,13 @@
         <w:jc w:val="both"/>
       </w:pPr>
       <w:r>
-        <w:t xml:space="preserve">Para uma tensão de </w:t>
-      </w:r>
-      <w:proofErr w:type="gramStart"/>
-      <w:r>
-        <w:t>6</w:t>
-      </w:r>
-      <w:r>
-        <w:t>V</w:t>
-      </w:r>
-      <w:proofErr w:type="gramEnd"/>
-      <w:r>
-        <w:t xml:space="preserve"> a corrente necessária para tirar a porta da inércia éde</w:t>
-      </w:r>
-      <w:r>
-        <w:t xml:space="preserve"> 180mA, consultando as curvas de corrente </w:t>
-      </w:r>
-      <w:proofErr w:type="spellStart"/>
-      <w:r>
-        <w:t>vs</w:t>
-      </w:r>
-      <w:proofErr w:type="spellEnd"/>
-      <w:r>
-        <w:t xml:space="preserve"> torque, e para manutenção do movimento</w:t>
+        <w:t>Para uma tensão de 6</w:t>
+      </w:r>
+      <w:r>
+        <w:t>V a corrente necessária para tirar a porta da inércia éde</w:t>
+      </w:r>
+      <w:r>
+        <w:t xml:space="preserve"> 180mA, consultando as curvas de corrente vs torque, e para manutenção do movimento</w:t>
       </w:r>
       <w:r>
         <w:t>:</w:t>
@@ -1939,7 +1807,7 @@
 </file>
 
 <file path=word/styles.xml><?xml version="1.0" encoding="utf-8"?>
-<w:styles xmlns:r="http://schemas.openxmlformats.org/officeDocument/2006/relationships" xmlns:w="http://schemas.openxmlformats.org/wordprocessingml/2006/main">
+<w:styles xmlns:mc="http://schemas.openxmlformats.org/markup-compatibility/2006" xmlns:r="http://schemas.openxmlformats.org/officeDocument/2006/relationships" xmlns:w="http://schemas.openxmlformats.org/wordprocessingml/2006/main" xmlns:w14="http://schemas.microsoft.com/office/word/2010/wordml" xmlns:w15="http://schemas.microsoft.com/office/word/2012/wordml" mc:Ignorable="w14 w15">
   <w:docDefaults>
     <w:rPrDefault>
       <w:rPr>
@@ -1955,538 +1823,378 @@
       </w:pPr>
     </w:pPrDefault>
   </w:docDefaults>
-  <w:latentStyles w:defLockedState="0" w:defUIPriority="99" w:defSemiHidden="1" w:defUnhideWhenUsed="1" w:defQFormat="0" w:count="267">
-    <w:lsdException w:name="Normal" w:semiHidden="0" w:uiPriority="0" w:unhideWhenUsed="0" w:qFormat="1"/>
-    <w:lsdException w:name="heading 1" w:semiHidden="0" w:uiPriority="9" w:unhideWhenUsed="0" w:qFormat="1"/>
-    <w:lsdException w:name="heading 2" w:uiPriority="9" w:qFormat="1"/>
-    <w:lsdException w:name="heading 3" w:uiPriority="9" w:qFormat="1"/>
-    <w:lsdException w:name="heading 4" w:uiPriority="9" w:qFormat="1"/>
-    <w:lsdException w:name="heading 5" w:uiPriority="9" w:qFormat="1"/>
-    <w:lsdException w:name="heading 6" w:uiPriority="9" w:qFormat="1"/>
-    <w:lsdException w:name="heading 7" w:uiPriority="9" w:qFormat="1"/>
-    <w:lsdException w:name="heading 8" w:uiPriority="9" w:qFormat="1"/>
-    <w:lsdException w:name="heading 9" w:uiPriority="9" w:qFormat="1"/>
-    <w:lsdException w:name="toc 1" w:uiPriority="39"/>
-    <w:lsdException w:name="toc 2" w:uiPriority="39"/>
-    <w:lsdException w:name="toc 3" w:uiPriority="39"/>
-    <w:lsdException w:name="toc 4" w:uiPriority="39"/>
-    <w:lsdException w:name="toc 5" w:uiPriority="39"/>
-    <w:lsdException w:name="toc 6" w:uiPriority="39"/>
-    <w:lsdException w:name="toc 7" w:uiPriority="39"/>
-    <w:lsdException w:name="toc 8" w:uiPriority="39"/>
-    <w:lsdException w:name="toc 9" w:uiPriority="39"/>
-    <w:lsdException w:name="caption" w:uiPriority="35" w:qFormat="1"/>
-    <w:lsdException w:name="Title" w:semiHidden="0" w:uiPriority="10" w:unhideWhenUsed="0" w:qFormat="1"/>
-    <w:lsdException w:name="Default Paragraph Font" w:uiPriority="1"/>
-    <w:lsdException w:name="Subtitle" w:semiHidden="0" w:uiPriority="11" w:unhideWhenUsed="0" w:qFormat="1"/>
-    <w:lsdException w:name="Strong" w:semiHidden="0" w:uiPriority="22" w:unhideWhenUsed="0" w:qFormat="1"/>
-    <w:lsdException w:name="Emphasis" w:semiHidden="0" w:uiPriority="20" w:unhideWhenUsed="0" w:qFormat="1"/>
-    <w:lsdException w:name="Table Grid" w:semiHidden="0" w:uiPriority="59" w:unhideWhenUsed="0"/>
-    <w:lsdException w:name="Placeholder Text" w:unhideWhenUsed="0"/>
-    <w:lsdException w:name="No Spacing" w:semiHidden="0" w:uiPriority="1" w:unhideWhenUsed="0" w:qFormat="1"/>
-    <w:lsdException w:name="Light Shading" w:semiHidden="0" w:uiPriority="60" w:unhideWhenUsed="0"/>
-    <w:lsdException w:name="Light List" w:semiHidden="0" w:uiPriority="61" w:unhideWhenUsed="0"/>
-    <w:lsdException w:name="Light Grid" w:semiHidden="0" w:uiPriority="62" w:unhideWhenUsed="0"/>
-    <w:lsdException w:name="Medium Shading 1" w:semiHidden="0" w:uiPriority="63" w:unhideWhenUsed="0"/>
-    <w:lsdException w:name="Medium Shading 2" w:semiHidden="0" w:uiPriority="64" w:unhideWhenUsed="0"/>
-    <w:lsdException w:name="Medium List 1" w:semiHidden="0" w:uiPriority="65" w:unhideWhenUsed="0"/>
-    <w:lsdException w:name="Medium List 2" w:semiHidden="0" w:uiPriority="66" w:unhideWhenUsed="0"/>
-    <w:lsdException w:name="Medium Grid 1" w:semiHidden="0" w:uiPriority="67" w:unhideWhenUsed="0"/>
-    <w:lsdException w:name="Medium Grid 2" w:semiHidden="0" w:uiPriority="68" w:unhideWhenUsed="0"/>
-    <w:lsdException w:name="Medium Grid 3" w:semiHidden="0" w:uiPriority="69" w:unhideWhenUsed="0"/>
-    <w:lsdException w:name="Dark List" w:semiHidden="0" w:uiPriority="70" w:unhideWhenUsed="0"/>
-    <w:lsdException w:name="Colorful Shading" w:semiHidden="0" w:uiPriority="71" w:unhideWhenUsed="0"/>
-    <w:lsdException w:name="Colorful List" w:semiHidden="0" w:uiPriority="72" w:unhideWhenUsed="0"/>
-    <w:lsdException w:name="Colorful Grid" w:semiHidden="0" w:uiPriority="73" w:unhideWhenUsed="0"/>
-    <w:lsdException w:name="Light Shading Accent 1" w:semiHidden="0" w:uiPriority="60" w:unhideWhenUsed="0"/>
-    <w:lsdException w:name="Light List Accent 1" w:semiHidden="0" w:uiPriority="61" w:unhideWhenUsed="0"/>
-    <w:lsdException w:name="Light Grid Accent 1" w:semiHidden="0" w:uiPriority="62" w:unhideWhenUsed="0"/>
-    <w:lsdException w:name="Medium Shading 1 Accent 1" w:semiHidden="0" w:uiPriority="63" w:unhideWhenUsed="0"/>
-    <w:lsdException w:name="Medium Shading 2 Accent 1" w:semiHidden="0" w:uiPriority="64" w:unhideWhenUsed="0"/>
-    <w:lsdException w:name="Medium List 1 Accent 1" w:semiHidden="0" w:uiPriority="65" w:unhideWhenUsed="0"/>
-    <w:lsdException w:name="Revision" w:unhideWhenUsed="0"/>
-    <w:lsdException w:name="List Paragraph" w:semiHidden="0" w:uiPriority="34" w:unhideWhenUsed="0" w:qFormat="1"/>
-    <w:lsdException w:name="Quote" w:semiHidden="0" w:uiPriority="29" w:unhideWhenUsed="0" w:qFormat="1"/>
-    <w:lsdException w:name="Intense Quote" w:semiHidden="0" w:uiPriority="30" w:unhideWhenUsed="0" w:qFormat="1"/>
-    <w:lsdException w:name="Medium List 2 Accent 1" w:semiHidden="0" w:uiPriority="66" w:unhideWhenUsed="0"/>
-    <w:lsdException w:name="Medium Grid 1 Accent 1" w:semiHidden="0" w:uiPriority="67" w:unhideWhenUsed="0"/>
-    <w:lsdException w:name="Medium Grid 2 Accent 1" w:semiHidden="0" w:uiPriority="68" w:unhideWhenUsed="0"/>
-    <w:lsdException w:name="Medium Grid 3 Accent 1" w:semiHidden="0" w:uiPriority="69" w:unhideWhenUsed="0"/>
-    <w:lsdException w:name="Dark List Accent 1" w:semiHidden="0" w:uiPriority="70" w:unhideWhenUsed="0"/>
-    <w:lsdException w:name="Colorful Shading Accent 1" w:semiHidden="0" w:uiPriority="71" w:unhideWhenUsed="0"/>
-    <w:lsdException w:name="Colorful List Accent 1" w:semiHidden="0" w:uiPriority="72" w:unhideWhenUsed="0"/>
-    <w:lsdException w:name="Colorful Grid Accent 1" w:semiHidden="0" w:uiPriority="73" w:unhideWhenUsed="0"/>
-    <w:lsdException w:name="Light Shading Accent 2" w:semiHidden="0" w:uiPriority="60" w:unhideWhenUsed="0"/>
-    <w:lsdException w:name="Light List Accent 2" w:semiHidden="0" w:uiPriority="61" w:unhideWhenUsed="0"/>
-    <w:lsdException w:name="Light Grid Accent 2" w:semiHidden="0" w:uiPriority="62" w:unhideWhenUsed="0"/>
-    <w:lsdException w:name="Medium Shading 1 Accent 2" w:semiHidden="0" w:uiPriority="63" w:unhideWhenUsed="0"/>
-    <w:lsdException w:name="Medium Shading 2 Accent 2" w:semiHidden="0" w:uiPriority="64" w:unhideWhenUsed="0"/>
-    <w:lsdException w:name="Medium List 1 Accent 2" w:semiHidden="0" w:uiPriority="65" w:unhideWhenUsed="0"/>
-    <w:lsdException w:name="Medium List 2 Accent 2" w:semiHidden="0" w:uiPriority="66" w:unhideWhenUsed="0"/>
-    <w:lsdException w:name="Medium Grid 1 Accent 2" w:semiHidden="0" w:uiPriority="67" w:unhideWhenUsed="0"/>
-    <w:lsdException w:name="Medium Grid 2 Accent 2" w:semiHidden="0" w:uiPriority="68" w:unhideWhenUsed="0"/>
-    <w:lsdException w:name="Medium Grid 3 Accent 2" w:semiHidden="0" w:uiPriority="69" w:unhideWhenUsed="0"/>
-    <w:lsdException w:name="Dark List Accent 2" w:semiHidden="0" w:uiPriority="70" w:unhideWhenUsed="0"/>
-    <w:lsdException w:name="Colorful Shading Accent 2" w:semiHidden="0" w:uiPriority="71" w:unhideWhenUsed="0"/>
-    <w:lsdException w:name="Colorful List Accent 2" w:semiHidden="0" w:uiPriority="72" w:unhideWhenUsed="0"/>
-    <w:lsdException w:name="Colorful Grid Accent 2" w:semiHidden="0" w:uiPriority="73" w:unhideWhenUsed="0"/>
-    <w:lsdException w:name="Light Shading Accent 3" w:semiHidden="0" w:uiPriority="60" w:unhideWhenUsed="0"/>
-    <w:lsdException w:name="Light List Accent 3" w:semiHidden="0" w:uiPriority="61" w:unhideWhenUsed="0"/>
-    <w:lsdException w:name="Light Grid Accent 3" w:semiHidden="0" w:uiPriority="62" w:unhideWhenUsed="0"/>
-    <w:lsdException w:name="Medium Shading 1 Accent 3" w:semiHidden="0" w:uiPriority="63" w:unhideWhenUsed="0"/>
-    <w:lsdException w:name="Medium Shading 2 Accent 3" w:semiHidden="0" w:uiPriority="64" w:unhideWhenUsed="0"/>
-    <w:lsdException w:name="Medium List 1 Accent 3" w:semiHidden="0" w:uiPriority="65" w:unhideWhenUsed="0"/>
-    <w:lsdException w:name="Medium List 2 Accent 3" w:semiHidden="0" w:uiPriority="66" w:unhideWhenUsed="0"/>
-    <w:lsdException w:name="Medium Grid 1 Accent 3" w:semiHidden="0" w:uiPriority="67" w:unhideWhenUsed="0"/>
-    <w:lsdException w:name="Medium Grid 2 Accent 3" w:semiHidden="0" w:uiPriority="68" w:unhideWhenUsed="0"/>
-    <w:lsdException w:name="Medium Grid 3 Accent 3" w:semiHidden="0" w:uiPriority="69" w:unhideWhenUsed="0"/>
-    <w:lsdException w:name="Dark List Accent 3" w:semiHidden="0" w:uiPriority="70" w:unhideWhenUsed="0"/>
-    <w:lsdException w:name="Colorful Shading Accent 3" w:semiHidden="0" w:uiPriority="71" w:unhideWhenUsed="0"/>
-    <w:lsdException w:name="Colorful List Accent 3" w:semiHidden="0" w:uiPriority="72" w:unhideWhenUsed="0"/>
-    <w:lsdException w:name="Colorful Grid Accent 3" w:semiHidden="0" w:uiPriority="73" w:unhideWhenUsed="0"/>
-    <w:lsdException w:name="Light Shading Accent 4" w:semiHidden="0" w:uiPriority="60" w:unhideWhenUsed="0"/>
-    <w:lsdException w:name="Light List Accent 4" w:semiHidden="0" w:uiPriority="61" w:unhideWhenUsed="0"/>
-    <w:lsdException w:name="Light Grid Accent 4" w:semiHidden="0" w:uiPriority="62" w:unhideWhenUsed="0"/>
-    <w:lsdException w:name="Medium Shading 1 Accent 4" w:semiHidden="0" w:uiPriority="63" w:unhideWhenUsed="0"/>
-    <w:lsdException w:name="Medium Shading 2 Accent 4" w:semiHidden="0" w:uiPriority="64" w:unhideWhenUsed="0"/>
-    <w:lsdException w:name="Medium List 1 Accent 4" w:semiHidden="0" w:uiPriority="65" w:unhideWhenUsed="0"/>
-    <w:lsdException w:name="Medium List 2 Accent 4" w:semiHidden="0" w:uiPriority="66" w:unhideWhenUsed="0"/>
-    <w:lsdException w:name="Medium Grid 1 Accent 4" w:semiHidden="0" w:uiPriority="67" w:unhideWhenUsed="0"/>
-    <w:lsdException w:name="Medium Grid 2 Accent 4" w:semiHidden="0" w:uiPriority="68" w:unhideWhenUsed="0"/>
-    <w:lsdException w:name="Medium Grid 3 Accent 4" w:semiHidden="0" w:uiPriority="69" w:unhideWhenUsed="0"/>
-    <w:lsdException w:name="Dark List Accent 4" w:semiHidden="0" w:uiPriority="70" w:unhideWhenUsed="0"/>
-    <w:lsdException w:name="Colorful Shading Accent 4" w:semiHidden="0" w:uiPriority="71" w:unhideWhenUsed="0"/>
-    <w:lsdException w:name="Colorful List Accent 4" w:semiHidden="0" w:uiPriority="72" w:unhideWhenUsed="0"/>
-    <w:lsdException w:name="Colorful Grid Accent 4" w:semiHidden="0" w:uiPriority="73" w:unhideWhenUsed="0"/>
-    <w:lsdException w:name="Light Shading Accent 5" w:semiHidden="0" w:uiPriority="60" w:unhideWhenUsed="0"/>
-    <w:lsdException w:name="Light List Accent 5" w:semiHidden="0" w:uiPriority="61" w:unhideWhenUsed="0"/>
-    <w:lsdException w:name="Light Grid Accent 5" w:semiHidden="0" w:uiPriority="62" w:unhideWhenUsed="0"/>
-    <w:lsdException w:name="Medium Shading 1 Accent 5" w:semiHidden="0" w:uiPriority="63" w:unhideWhenUsed="0"/>
-    <w:lsdException w:name="Medium Shading 2 Accent 5" w:semiHidden="0" w:uiPriority="64" w:unhideWhenUsed="0"/>
-    <w:lsdException w:name="Medium List 1 Accent 5" w:semiHidden="0" w:uiPriority="65" w:unhideWhenUsed="0"/>
-    <w:lsdException w:name="Medium List 2 Accent 5" w:semiHidden="0" w:uiPriority="66" w:unhideWhenUsed="0"/>
-    <w:lsdException w:name="Medium Grid 1 Accent 5" w:semiHidden="0" w:uiPriority="67" w:unhideWhenUsed="0"/>
-    <w:lsdException w:name="Medium Grid 2 Accent 5" w:semiHidden="0" w:uiPriority="68" w:unhideWhenUsed="0"/>
-    <w:lsdException w:name="Medium Grid 3 Accent 5" w:semiHidden="0" w:uiPriority="69" w:unhideWhenUsed="0"/>
-    <w:lsdException w:name="Dark List Accent 5" w:semiHidden="0" w:uiPriority="70" w:unhideWhenUsed="0"/>
-    <w:lsdException w:name="Colorful Shading Accent 5" w:semiHidden="0" w:uiPriority="71" w:unhideWhenUsed="0"/>
-    <w:lsdException w:name="Colorful List Accent 5" w:semiHidden="0" w:uiPriority="72" w:unhideWhenUsed="0"/>
-    <w:lsdException w:name="Colorful Grid Accent 5" w:semiHidden="0" w:uiPriority="73" w:unhideWhenUsed="0"/>
-    <w:lsdException w:name="Light Shading Accent 6" w:semiHidden="0" w:uiPriority="60" w:unhideWhenUsed="0"/>
-    <w:lsdException w:name="Light List Accent 6" w:semiHidden="0" w:uiPriority="61" w:unhideWhenUsed="0"/>
-    <w:lsdException w:name="Light Grid Accent 6" w:semiHidden="0" w:uiPriority="62" w:unhideWhenUsed="0"/>
-    <w:lsdException w:name="Medium Shading 1 Accent 6" w:semiHidden="0" w:uiPriority="63" w:unhideWhenUsed="0"/>
-    <w:lsdException w:name="Medium Shading 2 Accent 6" w:semiHidden="0" w:uiPriority="64" w:unhideWhenUsed="0"/>
-    <w:lsdException w:name="Medium List 1 Accent 6" w:semiHidden="0" w:uiPriority="65" w:unhideWhenUsed="0"/>
-    <w:lsdException w:name="Medium List 2 Accent 6" w:semiHidden="0" w:uiPriority="66" w:unhideWhenUsed="0"/>
-    <w:lsdException w:name="Medium Grid 1 Accent 6" w:semiHidden="0" w:uiPriority="67" w:unhideWhenUsed="0"/>
-    <w:lsdException w:name="Medium Grid 2 Accent 6" w:semiHidden="0" w:uiPriority="68" w:unhideWhenUsed="0"/>
-    <w:lsdException w:name="Medium Grid 3 Accent 6" w:semiHidden="0" w:uiPriority="69" w:unhideWhenUsed="0"/>
-    <w:lsdException w:name="Dark List Accent 6" w:semiHidden="0" w:uiPriority="70" w:unhideWhenUsed="0"/>
-    <w:lsdException w:name="Colorful Shading Accent 6" w:semiHidden="0" w:uiPriority="71" w:unhideWhenUsed="0"/>
-    <w:lsdException w:name="Colorful List Accent 6" w:semiHidden="0" w:uiPriority="72" w:unhideWhenUsed="0"/>
-    <w:lsdException w:name="Colorful Grid Accent 6" w:semiHidden="0" w:uiPriority="73" w:unhideWhenUsed="0"/>
-    <w:lsdException w:name="Subtle Emphasis" w:semiHidden="0" w:uiPriority="19" w:unhideWhenUsed="0" w:qFormat="1"/>
-    <w:lsdException w:name="Intense Emphasis" w:semiHidden="0" w:uiPriority="21" w:unhideWhenUsed="0" w:qFormat="1"/>
-    <w:lsdException w:name="Subtle Reference" w:semiHidden="0" w:uiPriority="31" w:unhideWhenUsed="0" w:qFormat="1"/>
-    <w:lsdException w:name="Intense Reference" w:semiHidden="0" w:uiPriority="32" w:unhideWhenUsed="0" w:qFormat="1"/>
-    <w:lsdException w:name="Book Title" w:semiHidden="0" w:uiPriority="33" w:unhideWhenUsed="0" w:qFormat="1"/>
-    <w:lsdException w:name="Bibliography" w:uiPriority="37"/>
-    <w:lsdException w:name="TOC Heading" w:uiPriority="39" w:qFormat="1"/>
-  </w:latentStyles>
-  <w:style w:type="paragraph" w:default="1" w:styleId="Normal">
-    <w:name w:val="Normal"/>
-    <w:aliases w:val="Projeto"/>
-    <w:qFormat/>
-    <w:rsid w:val="0039334A"/>
-  </w:style>
-  <w:style w:type="paragraph" w:styleId="Ttulo1">
-    <w:name w:val="heading 1"/>
-    <w:basedOn w:val="Normal"/>
-    <w:next w:val="Normal"/>
-    <w:link w:val="Ttulo1Char"/>
-    <w:uiPriority w:val="9"/>
-    <w:qFormat/>
-    <w:rsid w:val="0039334A"/>
-    <w:pPr>
-      <w:keepNext/>
-      <w:keepLines/>
-      <w:spacing w:before="480" w:after="0"/>
-      <w:outlineLvl w:val="0"/>
-    </w:pPr>
-    <w:rPr>
-      <w:rFonts w:eastAsiaTheme="majorEastAsia" w:cstheme="majorBidi"/>
-      <w:b/>
-      <w:bCs/>
-      <w:color w:val="262626" w:themeColor="text1" w:themeTint="D9"/>
-      <w:sz w:val="28"/>
-      <w:szCs w:val="28"/>
-    </w:rPr>
-  </w:style>
-  <w:style w:type="paragraph" w:styleId="Ttulo2">
-    <w:name w:val="heading 2"/>
-    <w:basedOn w:val="Normal"/>
-    <w:next w:val="Normal"/>
-    <w:link w:val="Ttulo2Char"/>
-    <w:uiPriority w:val="9"/>
-    <w:semiHidden/>
-    <w:unhideWhenUsed/>
-    <w:qFormat/>
-    <w:rsid w:val="0039334A"/>
-    <w:pPr>
-      <w:keepNext/>
-      <w:keepLines/>
-      <w:spacing w:before="200" w:after="0"/>
-      <w:outlineLvl w:val="1"/>
-    </w:pPr>
-    <w:rPr>
-      <w:rFonts w:eastAsiaTheme="majorEastAsia" w:cstheme="majorBidi"/>
-      <w:b/>
-      <w:bCs/>
-      <w:color w:val="808080" w:themeColor="background1" w:themeShade="80"/>
-      <w:sz w:val="26"/>
-      <w:szCs w:val="26"/>
-    </w:rPr>
-  </w:style>
-  <w:style w:type="character" w:default="1" w:styleId="Fontepargpadro">
-    <w:name w:val="Default Paragraph Font"/>
-    <w:uiPriority w:val="1"/>
-    <w:semiHidden/>
-    <w:unhideWhenUsed/>
-  </w:style>
-  <w:style w:type="table" w:default="1" w:styleId="Tabelanormal">
-    <w:name w:val="Normal Table"/>
-    <w:uiPriority w:val="99"/>
-    <w:semiHidden/>
-    <w:unhideWhenUsed/>
-    <w:qFormat/>
-    <w:tblPr>
-      <w:tblInd w:w="0" w:type="dxa"/>
-      <w:tblCellMar>
-        <w:top w:w="0" w:type="dxa"/>
-        <w:left w:w="108" w:type="dxa"/>
-        <w:bottom w:w="0" w:type="dxa"/>
-        <w:right w:w="108" w:type="dxa"/>
-      </w:tblCellMar>
-    </w:tblPr>
-  </w:style>
-  <w:style w:type="numbering" w:default="1" w:styleId="Semlista">
-    <w:name w:val="No List"/>
-    <w:uiPriority w:val="99"/>
-    <w:semiHidden/>
-    <w:unhideWhenUsed/>
-  </w:style>
-  <w:style w:type="character" w:customStyle="1" w:styleId="Ttulo1Char">
-    <w:name w:val="Título 1 Char"/>
-    <w:basedOn w:val="Fontepargpadro"/>
-    <w:link w:val="Ttulo1"/>
-    <w:uiPriority w:val="9"/>
-    <w:rsid w:val="0039334A"/>
-    <w:rPr>
-      <w:rFonts w:ascii="CMR7" w:eastAsiaTheme="majorEastAsia" w:hAnsi="CMR7" w:cstheme="majorBidi"/>
-      <w:b/>
-      <w:bCs/>
-      <w:color w:val="262626" w:themeColor="text1" w:themeTint="D9"/>
-      <w:sz w:val="28"/>
-      <w:szCs w:val="28"/>
-    </w:rPr>
-  </w:style>
-  <w:style w:type="character" w:customStyle="1" w:styleId="Ttulo2Char">
-    <w:name w:val="Título 2 Char"/>
-    <w:basedOn w:val="Fontepargpadro"/>
-    <w:link w:val="Ttulo2"/>
-    <w:uiPriority w:val="9"/>
-    <w:semiHidden/>
-    <w:rsid w:val="0039334A"/>
-    <w:rPr>
-      <w:rFonts w:ascii="CMR7" w:eastAsiaTheme="majorEastAsia" w:hAnsi="CMR7" w:cstheme="majorBidi"/>
-      <w:b/>
-      <w:bCs/>
-      <w:color w:val="808080" w:themeColor="background1" w:themeShade="80"/>
-      <w:sz w:val="26"/>
-      <w:szCs w:val="26"/>
-    </w:rPr>
-  </w:style>
-  <w:style w:type="paragraph" w:styleId="Ttulo">
-    <w:name w:val="Title"/>
-    <w:basedOn w:val="Normal"/>
-    <w:next w:val="Normal"/>
-    <w:link w:val="TtuloChar"/>
-    <w:uiPriority w:val="10"/>
-    <w:qFormat/>
-    <w:rsid w:val="0039334A"/>
-    <w:pPr>
-      <w:pBdr>
-        <w:bottom w:val="single" w:sz="8" w:space="4" w:color="4F81BD" w:themeColor="accent1"/>
-      </w:pBdr>
-      <w:spacing w:after="300" w:line="240" w:lineRule="auto"/>
-      <w:contextualSpacing/>
-    </w:pPr>
-    <w:rPr>
-      <w:rFonts w:eastAsiaTheme="majorEastAsia" w:cstheme="majorBidi"/>
-      <w:color w:val="0D0D0D" w:themeColor="text1" w:themeTint="F2"/>
-      <w:spacing w:val="5"/>
-      <w:kern w:val="28"/>
-      <w:sz w:val="44"/>
-      <w:szCs w:val="52"/>
-    </w:rPr>
-  </w:style>
-  <w:style w:type="character" w:customStyle="1" w:styleId="TtuloChar">
-    <w:name w:val="Título Char"/>
-    <w:basedOn w:val="Fontepargpadro"/>
-    <w:link w:val="Ttulo"/>
-    <w:uiPriority w:val="10"/>
-    <w:rsid w:val="0039334A"/>
-    <w:rPr>
-      <w:rFonts w:ascii="CMR7" w:eastAsiaTheme="majorEastAsia" w:hAnsi="CMR7" w:cstheme="majorBidi"/>
-      <w:color w:val="0D0D0D" w:themeColor="text1" w:themeTint="F2"/>
-      <w:spacing w:val="5"/>
-      <w:kern w:val="28"/>
-      <w:sz w:val="44"/>
-      <w:szCs w:val="52"/>
-    </w:rPr>
-  </w:style>
-  <w:style w:type="paragraph" w:styleId="SemEspaamento">
-    <w:name w:val="No Spacing"/>
-    <w:uiPriority w:val="1"/>
-    <w:qFormat/>
-    <w:rsid w:val="0039334A"/>
-    <w:pPr>
-      <w:spacing w:after="0" w:line="240" w:lineRule="auto"/>
-    </w:pPr>
-  </w:style>
-  <w:style w:type="paragraph" w:styleId="PargrafodaLista">
-    <w:name w:val="List Paragraph"/>
-    <w:basedOn w:val="Normal"/>
-    <w:uiPriority w:val="34"/>
-    <w:qFormat/>
-    <w:rsid w:val="0039334A"/>
-    <w:pPr>
-      <w:ind w:left="720"/>
-      <w:contextualSpacing/>
-    </w:pPr>
-  </w:style>
-  <w:style w:type="character" w:styleId="Hyperlink">
-    <w:name w:val="Hyperlink"/>
-    <w:basedOn w:val="Fontepargpadro"/>
-    <w:uiPriority w:val="99"/>
-    <w:unhideWhenUsed/>
-    <w:rsid w:val="00395352"/>
-    <w:rPr>
-      <w:color w:val="0000FF" w:themeColor="hyperlink"/>
-      <w:u w:val="single"/>
-    </w:rPr>
-  </w:style>
-  <w:style w:type="character" w:styleId="TextodoEspaoReservado">
-    <w:name w:val="Placeholder Text"/>
-    <w:basedOn w:val="Fontepargpadro"/>
-    <w:uiPriority w:val="99"/>
-    <w:semiHidden/>
-    <w:rsid w:val="000A1C6D"/>
-    <w:rPr>
-      <w:color w:val="808080"/>
-    </w:rPr>
-  </w:style>
-  <w:style w:type="paragraph" w:styleId="Textodebalo">
-    <w:name w:val="Balloon Text"/>
-    <w:basedOn w:val="Normal"/>
-    <w:link w:val="TextodebaloChar"/>
-    <w:uiPriority w:val="99"/>
-    <w:semiHidden/>
-    <w:unhideWhenUsed/>
-    <w:rsid w:val="000A1C6D"/>
-    <w:pPr>
-      <w:spacing w:after="0" w:line="240" w:lineRule="auto"/>
-    </w:pPr>
-    <w:rPr>
-      <w:rFonts w:ascii="Tahoma" w:hAnsi="Tahoma" w:cs="Tahoma"/>
-      <w:sz w:val="16"/>
-      <w:szCs w:val="16"/>
-    </w:rPr>
-  </w:style>
-  <w:style w:type="character" w:customStyle="1" w:styleId="TextodebaloChar">
-    <w:name w:val="Texto de balão Char"/>
-    <w:basedOn w:val="Fontepargpadro"/>
-    <w:link w:val="Textodebalo"/>
-    <w:uiPriority w:val="99"/>
-    <w:semiHidden/>
-    <w:rsid w:val="000A1C6D"/>
-    <w:rPr>
-      <w:rFonts w:ascii="Tahoma" w:hAnsi="Tahoma" w:cs="Tahoma"/>
-      <w:sz w:val="16"/>
-      <w:szCs w:val="16"/>
-    </w:rPr>
-  </w:style>
-  <w:style w:type="character" w:styleId="HiperlinkVisitado">
-    <w:name w:val="FollowedHyperlink"/>
-    <w:basedOn w:val="Fontepargpadro"/>
-    <w:uiPriority w:val="99"/>
-    <w:semiHidden/>
-    <w:unhideWhenUsed/>
-    <w:rsid w:val="008D790A"/>
-    <w:rPr>
-      <w:color w:val="800080" w:themeColor="followedHyperlink"/>
-      <w:u w:val="single"/>
-    </w:rPr>
-  </w:style>
-</w:styles>
-</file>
-
-<file path=word/stylesWithEffects.xml><?xml version="1.0" encoding="utf-8"?>
-<w:styles xmlns:wpc="http://schemas.microsoft.com/office/word/2010/wordprocessingCanvas" xmlns:mc="http://schemas.openxmlformats.org/markup-compatibility/2006" xmlns:o="urn:schemas-microsoft-com:office:office" xmlns:r="http://schemas.openxmlformats.org/officeDocument/2006/relationships" xmlns:m="http://schemas.openxmlformats.org/officeDocument/2006/math" xmlns:v="urn:schemas-microsoft-com:vml" xmlns:wp14="http://schemas.microsoft.com/office/word/2010/wordprocessingDrawing" xmlns:wp="http://schemas.openxmlformats.org/drawingml/2006/wordprocessingDrawing" xmlns:w10="urn:schemas-microsoft-com:office:word" xmlns:w="http://schemas.openxmlformats.org/wordprocessingml/2006/main" xmlns:w14="http://schemas.microsoft.com/office/word/2010/wordml" xmlns:wpg="http://schemas.microsoft.com/office/word/2010/wordprocessingGroup" xmlns:wpi="http://schemas.microsoft.com/office/word/2010/wordprocessingInk" xmlns:wne="http://schemas.microsoft.com/office/word/2006/wordml" xmlns:wps="http://schemas.microsoft.com/office/word/2010/wordprocessingShape" mc:Ignorable="w14 wp14">
-  <w:docDefaults>
-    <w:rPrDefault>
-      <w:rPr>
-        <w:rFonts w:ascii="Candara" w:eastAsiaTheme="minorHAnsi" w:hAnsi="Candara" w:cstheme="minorBidi"/>
-        <w:sz w:val="24"/>
-        <w:szCs w:val="22"/>
-        <w:lang w:val="pt-BR" w:eastAsia="en-US" w:bidi="ar-SA"/>
-      </w:rPr>
-    </w:rPrDefault>
-    <w:pPrDefault>
-      <w:pPr>
-        <w:spacing w:after="200" w:line="276" w:lineRule="auto"/>
-      </w:pPr>
-    </w:pPrDefault>
-  </w:docDefaults>
-  <w:latentStyles w:defLockedState="0" w:defUIPriority="99" w:defSemiHidden="1" w:defUnhideWhenUsed="1" w:defQFormat="0" w:count="267">
-    <w:lsdException w:name="Normal" w:semiHidden="0" w:uiPriority="0" w:unhideWhenUsed="0" w:qFormat="1"/>
-    <w:lsdException w:name="heading 1" w:semiHidden="0" w:uiPriority="9" w:unhideWhenUsed="0" w:qFormat="1"/>
-    <w:lsdException w:name="heading 2" w:uiPriority="9" w:qFormat="1"/>
-    <w:lsdException w:name="heading 3" w:uiPriority="9" w:qFormat="1"/>
-    <w:lsdException w:name="heading 4" w:uiPriority="9" w:qFormat="1"/>
-    <w:lsdException w:name="heading 5" w:uiPriority="9" w:qFormat="1"/>
-    <w:lsdException w:name="heading 6" w:uiPriority="9" w:qFormat="1"/>
-    <w:lsdException w:name="heading 7" w:uiPriority="9" w:qFormat="1"/>
-    <w:lsdException w:name="heading 8" w:uiPriority="9" w:qFormat="1"/>
-    <w:lsdException w:name="heading 9" w:uiPriority="9" w:qFormat="1"/>
-    <w:lsdException w:name="toc 1" w:uiPriority="39"/>
-    <w:lsdException w:name="toc 2" w:uiPriority="39"/>
-    <w:lsdException w:name="toc 3" w:uiPriority="39"/>
-    <w:lsdException w:name="toc 4" w:uiPriority="39"/>
-    <w:lsdException w:name="toc 5" w:uiPriority="39"/>
-    <w:lsdException w:name="toc 6" w:uiPriority="39"/>
-    <w:lsdException w:name="toc 7" w:uiPriority="39"/>
-    <w:lsdException w:name="toc 8" w:uiPriority="39"/>
-    <w:lsdException w:name="toc 9" w:uiPriority="39"/>
-    <w:lsdException w:name="caption" w:uiPriority="35" w:qFormat="1"/>
-    <w:lsdException w:name="Title" w:semiHidden="0" w:uiPriority="10" w:unhideWhenUsed="0" w:qFormat="1"/>
-    <w:lsdException w:name="Default Paragraph Font" w:uiPriority="1"/>
-    <w:lsdException w:name="Subtitle" w:semiHidden="0" w:uiPriority="11" w:unhideWhenUsed="0" w:qFormat="1"/>
-    <w:lsdException w:name="Strong" w:semiHidden="0" w:uiPriority="22" w:unhideWhenUsed="0" w:qFormat="1"/>
-    <w:lsdException w:name="Emphasis" w:semiHidden="0" w:uiPriority="20" w:unhideWhenUsed="0" w:qFormat="1"/>
-    <w:lsdException w:name="Table Grid" w:semiHidden="0" w:uiPriority="59" w:unhideWhenUsed="0"/>
-    <w:lsdException w:name="Placeholder Text" w:unhideWhenUsed="0"/>
-    <w:lsdException w:name="No Spacing" w:semiHidden="0" w:uiPriority="1" w:unhideWhenUsed="0" w:qFormat="1"/>
-    <w:lsdException w:name="Light Shading" w:semiHidden="0" w:uiPriority="60" w:unhideWhenUsed="0"/>
-    <w:lsdException w:name="Light List" w:semiHidden="0" w:uiPriority="61" w:unhideWhenUsed="0"/>
-    <w:lsdException w:name="Light Grid" w:semiHidden="0" w:uiPriority="62" w:unhideWhenUsed="0"/>
-    <w:lsdException w:name="Medium Shading 1" w:semiHidden="0" w:uiPriority="63" w:unhideWhenUsed="0"/>
-    <w:lsdException w:name="Medium Shading 2" w:semiHidden="0" w:uiPriority="64" w:unhideWhenUsed="0"/>
-    <w:lsdException w:name="Medium List 1" w:semiHidden="0" w:uiPriority="65" w:unhideWhenUsed="0"/>
-    <w:lsdException w:name="Medium List 2" w:semiHidden="0" w:uiPriority="66" w:unhideWhenUsed="0"/>
-    <w:lsdException w:name="Medium Grid 1" w:semiHidden="0" w:uiPriority="67" w:unhideWhenUsed="0"/>
-    <w:lsdException w:name="Medium Grid 2" w:semiHidden="0" w:uiPriority="68" w:unhideWhenUsed="0"/>
-    <w:lsdException w:name="Medium Grid 3" w:semiHidden="0" w:uiPriority="69" w:unhideWhenUsed="0"/>
-    <w:lsdException w:name="Dark List" w:semiHidden="0" w:uiPriority="70" w:unhideWhenUsed="0"/>
-    <w:lsdException w:name="Colorful Shading" w:semiHidden="0" w:uiPriority="71" w:unhideWhenUsed="0"/>
-    <w:lsdException w:name="Colorful List" w:semiHidden="0" w:uiPriority="72" w:unhideWhenUsed="0"/>
-    <w:lsdException w:name="Colorful Grid" w:semiHidden="0" w:uiPriority="73" w:unhideWhenUsed="0"/>
-    <w:lsdException w:name="Light Shading Accent 1" w:semiHidden="0" w:uiPriority="60" w:unhideWhenUsed="0"/>
-    <w:lsdException w:name="Light List Accent 1" w:semiHidden="0" w:uiPriority="61" w:unhideWhenUsed="0"/>
-    <w:lsdException w:name="Light Grid Accent 1" w:semiHidden="0" w:uiPriority="62" w:unhideWhenUsed="0"/>
-    <w:lsdException w:name="Medium Shading 1 Accent 1" w:semiHidden="0" w:uiPriority="63" w:unhideWhenUsed="0"/>
-    <w:lsdException w:name="Medium Shading 2 Accent 1" w:semiHidden="0" w:uiPriority="64" w:unhideWhenUsed="0"/>
-    <w:lsdException w:name="Medium List 1 Accent 1" w:semiHidden="0" w:uiPriority="65" w:unhideWhenUsed="0"/>
-    <w:lsdException w:name="Revision" w:unhideWhenUsed="0"/>
-    <w:lsdException w:name="List Paragraph" w:semiHidden="0" w:uiPriority="34" w:unhideWhenUsed="0" w:qFormat="1"/>
-    <w:lsdException w:name="Quote" w:semiHidden="0" w:uiPriority="29" w:unhideWhenUsed="0" w:qFormat="1"/>
-    <w:lsdException w:name="Intense Quote" w:semiHidden="0" w:uiPriority="30" w:unhideWhenUsed="0" w:qFormat="1"/>
-    <w:lsdException w:name="Medium List 2 Accent 1" w:semiHidden="0" w:uiPriority="66" w:unhideWhenUsed="0"/>
-    <w:lsdException w:name="Medium Grid 1 Accent 1" w:semiHidden="0" w:uiPriority="67" w:unhideWhenUsed="0"/>
-    <w:lsdException w:name="Medium Grid 2 Accent 1" w:semiHidden="0" w:uiPriority="68" w:unhideWhenUsed="0"/>
-    <w:lsdException w:name="Medium Grid 3 Accent 1" w:semiHidden="0" w:uiPriority="69" w:unhideWhenUsed="0"/>
-    <w:lsdException w:name="Dark List Accent 1" w:semiHidden="0" w:uiPriority="70" w:unhideWhenUsed="0"/>
-    <w:lsdException w:name="Colorful Shading Accent 1" w:semiHidden="0" w:uiPriority="71" w:unhideWhenUsed="0"/>
-    <w:lsdException w:name="Colorful List Accent 1" w:semiHidden="0" w:uiPriority="72" w:unhideWhenUsed="0"/>
-    <w:lsdException w:name="Colorful Grid Accent 1" w:semiHidden="0" w:uiPriority="73" w:unhideWhenUsed="0"/>
-    <w:lsdException w:name="Light Shading Accent 2" w:semiHidden="0" w:uiPriority="60" w:unhideWhenUsed="0"/>
-    <w:lsdException w:name="Light List Accent 2" w:semiHidden="0" w:uiPriority="61" w:unhideWhenUsed="0"/>
-    <w:lsdException w:name="Light Grid Accent 2" w:semiHidden="0" w:uiPriority="62" w:unhideWhenUsed="0"/>
-    <w:lsdException w:name="Medium Shading 1 Accent 2" w:semiHidden="0" w:uiPriority="63" w:unhideWhenUsed="0"/>
-    <w:lsdException w:name="Medium Shading 2 Accent 2" w:semiHidden="0" w:uiPriority="64" w:unhideWhenUsed="0"/>
-    <w:lsdException w:name="Medium List 1 Accent 2" w:semiHidden="0" w:uiPriority="65" w:unhideWhenUsed="0"/>
-    <w:lsdException w:name="Medium List 2 Accent 2" w:semiHidden="0" w:uiPriority="66" w:unhideWhenUsed="0"/>
-    <w:lsdException w:name="Medium Grid 1 Accent 2" w:semiHidden="0" w:uiPriority="67" w:unhideWhenUsed="0"/>
-    <w:lsdException w:name="Medium Grid 2 Accent 2" w:semiHidden="0" w:uiPriority="68" w:unhideWhenUsed="0"/>
-    <w:lsdException w:name="Medium Grid 3 Accent 2" w:semiHidden="0" w:uiPriority="69" w:unhideWhenUsed="0"/>
-    <w:lsdException w:name="Dark List Accent 2" w:semiHidden="0" w:uiPriority="70" w:unhideWhenUsed="0"/>
-    <w:lsdException w:name="Colorful Shading Accent 2" w:semiHidden="0" w:uiPriority="71" w:unhideWhenUsed="0"/>
-    <w:lsdException w:name="Colorful List Accent 2" w:semiHidden="0" w:uiPriority="72" w:unhideWhenUsed="0"/>
-    <w:lsdException w:name="Colorful Grid Accent 2" w:semiHidden="0" w:uiPriority="73" w:unhideWhenUsed="0"/>
-    <w:lsdException w:name="Light Shading Accent 3" w:semiHidden="0" w:uiPriority="60" w:unhideWhenUsed="0"/>
-    <w:lsdException w:name="Light List Accent 3" w:semiHidden="0" w:uiPriority="61" w:unhideWhenUsed="0"/>
-    <w:lsdException w:name="Light Grid Accent 3" w:semiHidden="0" w:uiPriority="62" w:unhideWhenUsed="0"/>
-    <w:lsdException w:name="Medium Shading 1 Accent 3" w:semiHidden="0" w:uiPriority="63" w:unhideWhenUsed="0"/>
-    <w:lsdException w:name="Medium Shading 2 Accent 3" w:semiHidden="0" w:uiPriority="64" w:unhideWhenUsed="0"/>
-    <w:lsdException w:name="Medium List 1 Accent 3" w:semiHidden="0" w:uiPriority="65" w:unhideWhenUsed="0"/>
-    <w:lsdException w:name="Medium List 2 Accent 3" w:semiHidden="0" w:uiPriority="66" w:unhideWhenUsed="0"/>
-    <w:lsdException w:name="Medium Grid 1 Accent 3" w:semiHidden="0" w:uiPriority="67" w:unhideWhenUsed="0"/>
-    <w:lsdException w:name="Medium Grid 2 Accent 3" w:semiHidden="0" w:uiPriority="68" w:unhideWhenUsed="0"/>
-    <w:lsdException w:name="Medium Grid 3 Accent 3" w:semiHidden="0" w:uiPriority="69" w:unhideWhenUsed="0"/>
-    <w:lsdException w:name="Dark List Accent 3" w:semiHidden="0" w:uiPriority="70" w:unhideWhenUsed="0"/>
-    <w:lsdException w:name="Colorful Shading Accent 3" w:semiHidden="0" w:uiPriority="71" w:unhideWhenUsed="0"/>
-    <w:lsdException w:name="Colorful List Accent 3" w:semiHidden="0" w:uiPriority="72" w:unhideWhenUsed="0"/>
-    <w:lsdException w:name="Colorful Grid Accent 3" w:semiHidden="0" w:uiPriority="73" w:unhideWhenUsed="0"/>
-    <w:lsdException w:name="Light Shading Accent 4" w:semiHidden="0" w:uiPriority="60" w:unhideWhenUsed="0"/>
-    <w:lsdException w:name="Light List Accent 4" w:semiHidden="0" w:uiPriority="61" w:unhideWhenUsed="0"/>
-    <w:lsdException w:name="Light Grid Accent 4" w:semiHidden="0" w:uiPriority="62" w:unhideWhenUsed="0"/>
-    <w:lsdException w:name="Medium Shading 1 Accent 4" w:semiHidden="0" w:uiPriority="63" w:unhideWhenUsed="0"/>
-    <w:lsdException w:name="Medium Shading 2 Accent 4" w:semiHidden="0" w:uiPriority="64" w:unhideWhenUsed="0"/>
-    <w:lsdException w:name="Medium List 1 Accent 4" w:semiHidden="0" w:uiPriority="65" w:unhideWhenUsed="0"/>
-    <w:lsdException w:name="Medium List 2 Accent 4" w:semiHidden="0" w:uiPriority="66" w:unhideWhenUsed="0"/>
-    <w:lsdException w:name="Medium Grid 1 Accent 4" w:semiHidden="0" w:uiPriority="67" w:unhideWhenUsed="0"/>
-    <w:lsdException w:name="Medium Grid 2 Accent 4" w:semiHidden="0" w:uiPriority="68" w:unhideWhenUsed="0"/>
-    <w:lsdException w:name="Medium Grid 3 Accent 4" w:semiHidden="0" w:uiPriority="69" w:unhideWhenUsed="0"/>
-    <w:lsdException w:name="Dark List Accent 4" w:semiHidden="0" w:uiPriority="70" w:unhideWhenUsed="0"/>
-    <w:lsdException w:name="Colorful Shading Accent 4" w:semiHidden="0" w:uiPriority="71" w:unhideWhenUsed="0"/>
-    <w:lsdException w:name="Colorful List Accent 4" w:semiHidden="0" w:uiPriority="72" w:unhideWhenUsed="0"/>
-    <w:lsdException w:name="Colorful Grid Accent 4" w:semiHidden="0" w:uiPriority="73" w:unhideWhenUsed="0"/>
-    <w:lsdException w:name="Light Shading Accent 5" w:semiHidden="0" w:uiPriority="60" w:unhideWhenUsed="0"/>
-    <w:lsdException w:name="Light List Accent 5" w:semiHidden="0" w:uiPriority="61" w:unhideWhenUsed="0"/>
-    <w:lsdException w:name="Light Grid Accent 5" w:semiHidden="0" w:uiPriority="62" w:unhideWhenUsed="0"/>
-    <w:lsdException w:name="Medium Shading 1 Accent 5" w:semiHidden="0" w:uiPriority="63" w:unhideWhenUsed="0"/>
-    <w:lsdException w:name="Medium Shading 2 Accent 5" w:semiHidden="0" w:uiPriority="64" w:unhideWhenUsed="0"/>
-    <w:lsdException w:name="Medium List 1 Accent 5" w:semiHidden="0" w:uiPriority="65" w:unhideWhenUsed="0"/>
-    <w:lsdException w:name="Medium List 2 Accent 5" w:semiHidden="0" w:uiPriority="66" w:unhideWhenUsed="0"/>
-    <w:lsdException w:name="Medium Grid 1 Accent 5" w:semiHidden="0" w:uiPriority="67" w:unhideWhenUsed="0"/>
-    <w:lsdException w:name="Medium Grid 2 Accent 5" w:semiHidden="0" w:uiPriority="68" w:unhideWhenUsed="0"/>
-    <w:lsdException w:name="Medium Grid 3 Accent 5" w:semiHidden="0" w:uiPriority="69" w:unhideWhenUsed="0"/>
-    <w:lsdException w:name="Dark List Accent 5" w:semiHidden="0" w:uiPriority="70" w:unhideWhenUsed="0"/>
-    <w:lsdException w:name="Colorful Shading Accent 5" w:semiHidden="0" w:uiPriority="71" w:unhideWhenUsed="0"/>
-    <w:lsdException w:name="Colorful List Accent 5" w:semiHidden="0" w:uiPriority="72" w:unhideWhenUsed="0"/>
-    <w:lsdException w:name="Colorful Grid Accent 5" w:semiHidden="0" w:uiPriority="73" w:unhideWhenUsed="0"/>
-    <w:lsdException w:name="Light Shading Accent 6" w:semiHidden="0" w:uiPriority="60" w:unhideWhenUsed="0"/>
-    <w:lsdException w:name="Light List Accent 6" w:semiHidden="0" w:uiPriority="61" w:unhideWhenUsed="0"/>
-    <w:lsdException w:name="Light Grid Accent 6" w:semiHidden="0" w:uiPriority="62" w:unhideWhenUsed="0"/>
-    <w:lsdException w:name="Medium Shading 1 Accent 6" w:semiHidden="0" w:uiPriority="63" w:unhideWhenUsed="0"/>
-    <w:lsdException w:name="Medium Shading 2 Accent 6" w:semiHidden="0" w:uiPriority="64" w:unhideWhenUsed="0"/>
-    <w:lsdException w:name="Medium List 1 Accent 6" w:semiHidden="0" w:uiPriority="65" w:unhideWhenUsed="0"/>
-    <w:lsdException w:name="Medium List 2 Accent 6" w:semiHidden="0" w:uiPriority="66" w:unhideWhenUsed="0"/>
-    <w:lsdException w:name="Medium Grid 1 Accent 6" w:semiHidden="0" w:uiPriority="67" w:unhideWhenUsed="0"/>
-    <w:lsdException w:name="Medium Grid 2 Accent 6" w:semiHidden="0" w:uiPriority="68" w:unhideWhenUsed="0"/>
-    <w:lsdException w:name="Medium Grid 3 Accent 6" w:semiHidden="0" w:uiPriority="69" w:unhideWhenUsed="0"/>
-    <w:lsdException w:name="Dark List Accent 6" w:semiHidden="0" w:uiPriority="70" w:unhideWhenUsed="0"/>
-    <w:lsdException w:name="Colorful Shading Accent 6" w:semiHidden="0" w:uiPriority="71" w:unhideWhenUsed="0"/>
-    <w:lsdException w:name="Colorful List Accent 6" w:semiHidden="0" w:uiPriority="72" w:unhideWhenUsed="0"/>
-    <w:lsdException w:name="Colorful Grid Accent 6" w:semiHidden="0" w:uiPriority="73" w:unhideWhenUsed="0"/>
-    <w:lsdException w:name="Subtle Emphasis" w:semiHidden="0" w:uiPriority="19" w:unhideWhenUsed="0" w:qFormat="1"/>
-    <w:lsdException w:name="Intense Emphasis" w:semiHidden="0" w:uiPriority="21" w:unhideWhenUsed="0" w:qFormat="1"/>
-    <w:lsdException w:name="Subtle Reference" w:semiHidden="0" w:uiPriority="31" w:unhideWhenUsed="0" w:qFormat="1"/>
-    <w:lsdException w:name="Intense Reference" w:semiHidden="0" w:uiPriority="32" w:unhideWhenUsed="0" w:qFormat="1"/>
-    <w:lsdException w:name="Book Title" w:semiHidden="0" w:uiPriority="33" w:unhideWhenUsed="0" w:qFormat="1"/>
-    <w:lsdException w:name="Bibliography" w:uiPriority="37"/>
-    <w:lsdException w:name="TOC Heading" w:uiPriority="39" w:qFormat="1"/>
+  <w:latentStyles w:defLockedState="0" w:defUIPriority="99" w:defSemiHidden="0" w:defUnhideWhenUsed="0" w:defQFormat="0" w:count="371">
+    <w:lsdException w:name="Normal" w:uiPriority="0" w:qFormat="1"/>
+    <w:lsdException w:name="heading 1" w:uiPriority="9" w:qFormat="1"/>
+    <w:lsdException w:name="heading 2" w:semiHidden="1" w:uiPriority="9" w:unhideWhenUsed="1" w:qFormat="1"/>
+    <w:lsdException w:name="heading 3" w:semiHidden="1" w:uiPriority="9" w:unhideWhenUsed="1" w:qFormat="1"/>
+    <w:lsdException w:name="heading 4" w:semiHidden="1" w:uiPriority="9" w:unhideWhenUsed="1" w:qFormat="1"/>
+    <w:lsdException w:name="heading 5" w:semiHidden="1" w:uiPriority="9" w:unhideWhenUsed="1" w:qFormat="1"/>
+    <w:lsdException w:name="heading 6" w:semiHidden="1" w:uiPriority="9" w:unhideWhenUsed="1" w:qFormat="1"/>
+    <w:lsdException w:name="heading 7" w:semiHidden="1" w:uiPriority="9" w:unhideWhenUsed="1" w:qFormat="1"/>
+    <w:lsdException w:name="heading 8" w:semiHidden="1" w:uiPriority="9" w:unhideWhenUsed="1" w:qFormat="1"/>
+    <w:lsdException w:name="heading 9" w:semiHidden="1" w:uiPriority="9" w:unhideWhenUsed="1" w:qFormat="1"/>
+    <w:lsdException w:name="index 1" w:semiHidden="1" w:unhideWhenUsed="1"/>
+    <w:lsdException w:name="index 2" w:semiHidden="1" w:unhideWhenUsed="1"/>
+    <w:lsdException w:name="index 3" w:semiHidden="1" w:unhideWhenUsed="1"/>
+    <w:lsdException w:name="index 4" w:semiHidden="1" w:unhideWhenUsed="1"/>
+    <w:lsdException w:name="index 5" w:semiHidden="1" w:unhideWhenUsed="1"/>
+    <w:lsdException w:name="index 6" w:semiHidden="1" w:unhideWhenUsed="1"/>
+    <w:lsdException w:name="index 7" w:semiHidden="1" w:unhideWhenUsed="1"/>
+    <w:lsdException w:name="index 8" w:semiHidden="1" w:unhideWhenUsed="1"/>
+    <w:lsdException w:name="index 9" w:semiHidden="1" w:unhideWhenUsed="1"/>
+    <w:lsdException w:name="toc 1" w:semiHidden="1" w:uiPriority="39" w:unhideWhenUsed="1"/>
+    <w:lsdException w:name="toc 2" w:semiHidden="1" w:uiPriority="39" w:unhideWhenUsed="1"/>
+    <w:lsdException w:name="toc 3" w:semiHidden="1" w:uiPriority="39" w:unhideWhenUsed="1"/>
+    <w:lsdException w:name="toc 4" w:semiHidden="1" w:uiPriority="39" w:unhideWhenUsed="1"/>
+    <w:lsdException w:name="toc 5" w:semiHidden="1" w:uiPriority="39" w:unhideWhenUsed="1"/>
+    <w:lsdException w:name="toc 6" w:semiHidden="1" w:uiPriority="39" w:unhideWhenUsed="1"/>
+    <w:lsdException w:name="toc 7" w:semiHidden="1" w:uiPriority="39" w:unhideWhenUsed="1"/>
+    <w:lsdException w:name="toc 8" w:semiHidden="1" w:uiPriority="39" w:unhideWhenUsed="1"/>
+    <w:lsdException w:name="toc 9" w:semiHidden="1" w:uiPriority="39" w:unhideWhenUsed="1"/>
+    <w:lsdException w:name="Normal Indent" w:semiHidden="1" w:unhideWhenUsed="1"/>
+    <w:lsdException w:name="footnote text" w:semiHidden="1" w:unhideWhenUsed="1"/>
+    <w:lsdException w:name="annotation text" w:semiHidden="1" w:unhideWhenUsed="1"/>
+    <w:lsdException w:name="header" w:semiHidden="1" w:unhideWhenUsed="1"/>
+    <w:lsdException w:name="footer" w:semiHidden="1" w:unhideWhenUsed="1"/>
+    <w:lsdException w:name="index heading" w:semiHidden="1" w:unhideWhenUsed="1"/>
+    <w:lsdException w:name="caption" w:semiHidden="1" w:uiPriority="35" w:unhideWhenUsed="1" w:qFormat="1"/>
+    <w:lsdException w:name="table of figures" w:semiHidden="1" w:unhideWhenUsed="1"/>
+    <w:lsdException w:name="envelope address" w:semiHidden="1" w:unhideWhenUsed="1"/>
+    <w:lsdException w:name="envelope return" w:semiHidden="1" w:unhideWhenUsed="1"/>
+    <w:lsdException w:name="footnote reference" w:semiHidden="1" w:unhideWhenUsed="1"/>
+    <w:lsdException w:name="annotation reference" w:semiHidden="1" w:unhideWhenUsed="1"/>
+    <w:lsdException w:name="line number" w:semiHidden="1" w:unhideWhenUsed="1"/>
+    <w:lsdException w:name="page number" w:semiHidden="1" w:unhideWhenUsed="1"/>
+    <w:lsdException w:name="endnote reference" w:semiHidden="1" w:unhideWhenUsed="1"/>
+    <w:lsdException w:name="endnote text" w:semiHidden="1" w:unhideWhenUsed="1"/>
+    <w:lsdException w:name="table of authorities" w:semiHidden="1" w:unhideWhenUsed="1"/>
+    <w:lsdException w:name="macro" w:semiHidden="1" w:unhideWhenUsed="1"/>
+    <w:lsdException w:name="toa heading" w:semiHidden="1" w:unhideWhenUsed="1"/>
+    <w:lsdException w:name="List" w:semiHidden="1" w:unhideWhenUsed="1"/>
+    <w:lsdException w:name="List Bullet" w:semiHidden="1" w:unhideWhenUsed="1"/>
+    <w:lsdException w:name="List Number" w:semiHidden="1" w:unhideWhenUsed="1"/>
+    <w:lsdException w:name="List 2" w:semiHidden="1" w:unhideWhenUsed="1"/>
+    <w:lsdException w:name="List 3" w:semiHidden="1" w:unhideWhenUsed="1"/>
+    <w:lsdException w:name="List 4" w:semiHidden="1" w:unhideWhenUsed="1"/>
+    <w:lsdException w:name="List 5" w:semiHidden="1" w:unhideWhenUsed="1"/>
+    <w:lsdException w:name="List Bullet 2" w:semiHidden="1" w:unhideWhenUsed="1"/>
+    <w:lsdException w:name="List Bullet 3" w:semiHidden="1" w:unhideWhenUsed="1"/>
+    <w:lsdException w:name="List Bullet 4" w:semiHidden="1" w:unhideWhenUsed="1"/>
+    <w:lsdException w:name="List Bullet 5" w:semiHidden="1" w:unhideWhenUsed="1"/>
+    <w:lsdException w:name="List Number 2" w:semiHidden="1" w:unhideWhenUsed="1"/>
+    <w:lsdException w:name="List Number 3" w:semiHidden="1" w:unhideWhenUsed="1"/>
+    <w:lsdException w:name="List Number 4" w:semiHidden="1" w:unhideWhenUsed="1"/>
+    <w:lsdException w:name="List Number 5" w:semiHidden="1" w:unhideWhenUsed="1"/>
+    <w:lsdException w:name="Title" w:uiPriority="10" w:qFormat="1"/>
+    <w:lsdException w:name="Closing" w:semiHidden="1" w:unhideWhenUsed="1"/>
+    <w:lsdException w:name="Signature" w:semiHidden="1" w:unhideWhenUsed="1"/>
+    <w:lsdException w:name="Default Paragraph Font" w:semiHidden="1" w:uiPriority="1" w:unhideWhenUsed="1"/>
+    <w:lsdException w:name="Body Text" w:semiHidden="1" w:unhideWhenUsed="1"/>
+    <w:lsdException w:name="Body Text Indent" w:semiHidden="1" w:unhideWhenUsed="1"/>
+    <w:lsdException w:name="List Continue" w:semiHidden="1" w:unhideWhenUsed="1"/>
+    <w:lsdException w:name="List Continue 2" w:semiHidden="1" w:unhideWhenUsed="1"/>
+    <w:lsdException w:name="List Continue 3" w:semiHidden="1" w:unhideWhenUsed="1"/>
+    <w:lsdException w:name="List Continue 4" w:semiHidden="1" w:unhideWhenUsed="1"/>
+    <w:lsdException w:name="List Continue 5" w:semiHidden="1" w:unhideWhenUsed="1"/>
+    <w:lsdException w:name="Message Header" w:semiHidden="1" w:unhideWhenUsed="1"/>
+    <w:lsdException w:name="Subtitle" w:uiPriority="11" w:qFormat="1"/>
+    <w:lsdException w:name="Salutation" w:semiHidden="1" w:unhideWhenUsed="1"/>
+    <w:lsdException w:name="Date" w:semiHidden="1" w:unhideWhenUsed="1"/>
+    <w:lsdException w:name="Body Text First Indent" w:semiHidden="1" w:unhideWhenUsed="1"/>
+    <w:lsdException w:name="Body Text First Indent 2" w:semiHidden="1" w:unhideWhenUsed="1"/>
+    <w:lsdException w:name="Note Heading" w:semiHidden="1" w:unhideWhenUsed="1"/>
+    <w:lsdException w:name="Body Text 2" w:semiHidden="1" w:unhideWhenUsed="1"/>
+    <w:lsdException w:name="Body Text 3" w:semiHidden="1" w:unhideWhenUsed="1"/>
+    <w:lsdException w:name="Body Text Indent 2" w:semiHidden="1" w:unhideWhenUsed="1"/>
+    <w:lsdException w:name="Body Text Indent 3" w:semiHidden="1" w:unhideWhenUsed="1"/>
+    <w:lsdException w:name="Block Text" w:semiHidden="1" w:unhideWhenUsed="1"/>
+    <w:lsdException w:name="Hyperlink" w:semiHidden="1" w:unhideWhenUsed="1"/>
+    <w:lsdException w:name="FollowedHyperlink" w:semiHidden="1" w:unhideWhenUsed="1"/>
+    <w:lsdException w:name="Strong" w:uiPriority="22" w:qFormat="1"/>
+    <w:lsdException w:name="Emphasis" w:uiPriority="20" w:qFormat="1"/>
+    <w:lsdException w:name="Document Map" w:semiHidden="1" w:unhideWhenUsed="1"/>
+    <w:lsdException w:name="Plain Text" w:semiHidden="1" w:unhideWhenUsed="1"/>
+    <w:lsdException w:name="E-mail Signature" w:semiHidden="1" w:unhideWhenUsed="1"/>
+    <w:lsdException w:name="HTML Top of Form" w:semiHidden="1" w:unhideWhenUsed="1"/>
+    <w:lsdException w:name="HTML Bottom of Form" w:semiHidden="1" w:unhideWhenUsed="1"/>
+    <w:lsdException w:name="Normal (Web)" w:semiHidden="1" w:unhideWhenUsed="1"/>
+    <w:lsdException w:name="HTML Acronym" w:semiHidden="1" w:unhideWhenUsed="1"/>
+    <w:lsdException w:name="HTML Address" w:semiHidden="1" w:unhideWhenUsed="1"/>
+    <w:lsdException w:name="HTML Cite" w:semiHidden="1" w:unhideWhenUsed="1"/>
+    <w:lsdException w:name="HTML Code" w:semiHidden="1" w:unhideWhenUsed="1"/>
+    <w:lsdException w:name="HTML Definition" w:semiHidden="1" w:unhideWhenUsed="1"/>
+    <w:lsdException w:name="HTML Keyboard" w:semiHidden="1" w:unhideWhenUsed="1"/>
+    <w:lsdException w:name="HTML Preformatted" w:semiHidden="1" w:unhideWhenUsed="1"/>
+    <w:lsdException w:name="HTML Sample" w:semiHidden="1" w:unhideWhenUsed="1"/>
+    <w:lsdException w:name="HTML Typewriter" w:semiHidden="1" w:unhideWhenUsed="1"/>
+    <w:lsdException w:name="HTML Variable" w:semiHidden="1" w:unhideWhenUsed="1"/>
+    <w:lsdException w:name="Normal Table" w:semiHidden="1" w:unhideWhenUsed="1"/>
+    <w:lsdException w:name="annotation subject" w:semiHidden="1" w:unhideWhenUsed="1"/>
+    <w:lsdException w:name="No List" w:semiHidden="1" w:unhideWhenUsed="1"/>
+    <w:lsdException w:name="Outline List 1" w:semiHidden="1" w:unhideWhenUsed="1"/>
+    <w:lsdException w:name="Outline List 2" w:semiHidden="1" w:unhideWhenUsed="1"/>
+    <w:lsdException w:name="Outline List 3" w:semiHidden="1" w:unhideWhenUsed="1"/>
+    <w:lsdException w:name="Table Simple 1" w:semiHidden="1" w:unhideWhenUsed="1"/>
+    <w:lsdException w:name="Table Simple 2" w:semiHidden="1" w:unhideWhenUsed="1"/>
+    <w:lsdException w:name="Table Simple 3" w:semiHidden="1" w:unhideWhenUsed="1"/>
+    <w:lsdException w:name="Table Classic 1" w:semiHidden="1" w:unhideWhenUsed="1"/>
+    <w:lsdException w:name="Table Classic 2" w:semiHidden="1" w:unhideWhenUsed="1"/>
+    <w:lsdException w:name="Table Classic 3" w:semiHidden="1" w:unhideWhenUsed="1"/>
+    <w:lsdException w:name="Table Classic 4" w:semiHidden="1" w:unhideWhenUsed="1"/>
+    <w:lsdException w:name="Table Colorful 1" w:semiHidden="1" w:unhideWhenUsed="1"/>
+    <w:lsdException w:name="Table Colorful 2" w:semiHidden="1" w:unhideWhenUsed="1"/>
+    <w:lsdException w:name="Table Colorful 3" w:semiHidden="1" w:unhideWhenUsed="1"/>
+    <w:lsdException w:name="Table Columns 1" w:semiHidden="1" w:unhideWhenUsed="1"/>
+    <w:lsdException w:name="Table Columns 2" w:semiHidden="1" w:unhideWhenUsed="1"/>
+    <w:lsdException w:name="Table Columns 3" w:semiHidden="1" w:unhideWhenUsed="1"/>
+    <w:lsdException w:name="Table Columns 4" w:semiHidden="1" w:unhideWhenUsed="1"/>
+    <w:lsdException w:name="Table Columns 5" w:semiHidden="1" w:unhideWhenUsed="1"/>
+    <w:lsdException w:name="Table Grid 1" w:semiHidden="1" w:unhideWhenUsed="1"/>
+    <w:lsdException w:name="Table Grid 2" w:semiHidden="1" w:unhideWhenUsed="1"/>
+    <w:lsdException w:name="Table Grid 3" w:semiHidden="1" w:unhideWhenUsed="1"/>
+    <w:lsdException w:name="Table Grid 4" w:semiHidden="1" w:unhideWhenUsed="1"/>
+    <w:lsdException w:name="Table Grid 5" w:semiHidden="1" w:unhideWhenUsed="1"/>
+    <w:lsdException w:name="Table Grid 6" w:semiHidden="1" w:unhideWhenUsed="1"/>
+    <w:lsdException w:name="Table Grid 7" w:semiHidden="1" w:unhideWhenUsed="1"/>
+    <w:lsdException w:name="Table Grid 8" w:semiHidden="1" w:unhideWhenUsed="1"/>
+    <w:lsdException w:name="Table List 1" w:semiHidden="1" w:unhideWhenUsed="1"/>
+    <w:lsdException w:name="Table List 2" w:semiHidden="1" w:unhideWhenUsed="1"/>
+    <w:lsdException w:name="Table List 3" w:semiHidden="1" w:unhideWhenUsed="1"/>
+    <w:lsdException w:name="Table List 4" w:semiHidden="1" w:unhideWhenUsed="1"/>
+    <w:lsdException w:name="Table List 5" w:semiHidden="1" w:unhideWhenUsed="1"/>
+    <w:lsdException w:name="Table List 6" w:semiHidden="1" w:unhideWhenUsed="1"/>
+    <w:lsdException w:name="Table List 7" w:semiHidden="1" w:unhideWhenUsed="1"/>
+    <w:lsdException w:name="Table List 8" w:semiHidden="1" w:unhideWhenUsed="1"/>
+    <w:lsdException w:name="Table 3D effects 1" w:semiHidden="1" w:unhideWhenUsed="1"/>
+    <w:lsdException w:name="Table 3D effects 2" w:semiHidden="1" w:unhideWhenUsed="1"/>
+    <w:lsdException w:name="Table 3D effects 3" w:semiHidden="1" w:unhideWhenUsed="1"/>
+    <w:lsdException w:name="Table Contemporary" w:semiHidden="1" w:unhideWhenUsed="1"/>
+    <w:lsdException w:name="Table Elegant" w:semiHidden="1" w:unhideWhenUsed="1"/>
+    <w:lsdException w:name="Table Professional" w:semiHidden="1" w:unhideWhenUsed="1"/>
+    <w:lsdException w:name="Table Subtle 1" w:semiHidden="1" w:unhideWhenUsed="1"/>
+    <w:lsdException w:name="Table Subtle 2" w:semiHidden="1" w:unhideWhenUsed="1"/>
+    <w:lsdException w:name="Table Web 1" w:semiHidden="1" w:unhideWhenUsed="1"/>
+    <w:lsdException w:name="Table Web 2" w:semiHidden="1" w:unhideWhenUsed="1"/>
+    <w:lsdException w:name="Table Web 3" w:semiHidden="1" w:unhideWhenUsed="1"/>
+    <w:lsdException w:name="Balloon Text" w:semiHidden="1" w:unhideWhenUsed="1"/>
+    <w:lsdException w:name="Table Grid" w:uiPriority="59"/>
+    <w:lsdException w:name="Table Theme" w:semiHidden="1" w:unhideWhenUsed="1"/>
+    <w:lsdException w:name="Placeholder Text" w:semiHidden="1"/>
+    <w:lsdException w:name="No Spacing" w:uiPriority="1" w:qFormat="1"/>
+    <w:lsdException w:name="Light Shading" w:uiPriority="60"/>
+    <w:lsdException w:name="Light List" w:uiPriority="61"/>
+    <w:lsdException w:name="Light Grid" w:uiPriority="62"/>
+    <w:lsdException w:name="Medium Shading 1" w:uiPriority="63"/>
+    <w:lsdException w:name="Medium Shading 2" w:uiPriority="64"/>
+    <w:lsdException w:name="Medium List 1" w:uiPriority="65"/>
+    <w:lsdException w:name="Medium List 2" w:uiPriority="66"/>
+    <w:lsdException w:name="Medium Grid 1" w:uiPriority="67"/>
+    <w:lsdException w:name="Medium Grid 2" w:uiPriority="68"/>
+    <w:lsdException w:name="Medium Grid 3" w:uiPriority="69"/>
+    <w:lsdException w:name="Dark List" w:uiPriority="70"/>
+    <w:lsdException w:name="Colorful Shading" w:uiPriority="71"/>
+    <w:lsdException w:name="Colorful List" w:uiPriority="72"/>
+    <w:lsdException w:name="Colorful Grid" w:uiPriority="73"/>
+    <w:lsdException w:name="Light Shading Accent 1" w:uiPriority="60"/>
+    <w:lsdException w:name="Light List Accent 1" w:uiPriority="61"/>
+    <w:lsdException w:name="Light Grid Accent 1" w:uiPriority="62"/>
+    <w:lsdException w:name="Medium Shading 1 Accent 1" w:uiPriority="63"/>
+    <w:lsdException w:name="Medium Shading 2 Accent 1" w:uiPriority="64"/>
+    <w:lsdException w:name="Medium List 1 Accent 1" w:uiPriority="65"/>
+    <w:lsdException w:name="Revision" w:semiHidden="1"/>
+    <w:lsdException w:name="List Paragraph" w:uiPriority="34" w:qFormat="1"/>
+    <w:lsdException w:name="Quote" w:uiPriority="29" w:qFormat="1"/>
+    <w:lsdException w:name="Intense Quote" w:uiPriority="30" w:qFormat="1"/>
+    <w:lsdException w:name="Medium List 2 Accent 1" w:uiPriority="66"/>
+    <w:lsdException w:name="Medium Grid 1 Accent 1" w:uiPriority="67"/>
+    <w:lsdException w:name="Medium Grid 2 Accent 1" w:uiPriority="68"/>
+    <w:lsdException w:name="Medium Grid 3 Accent 1" w:uiPriority="69"/>
+    <w:lsdException w:name="Dark List Accent 1" w:uiPriority="70"/>
+    <w:lsdException w:name="Colorful Shading Accent 1" w:uiPriority="71"/>
+    <w:lsdException w:name="Colorful List Accent 1" w:uiPriority="72"/>
+    <w:lsdException w:name="Colorful Grid Accent 1" w:uiPriority="73"/>
+    <w:lsdException w:name="Light Shading Accent 2" w:uiPriority="60"/>
+    <w:lsdException w:name="Light List Accent 2" w:uiPriority="61"/>
+    <w:lsdException w:name="Light Grid Accent 2" w:uiPriority="62"/>
+    <w:lsdException w:name="Medium Shading 1 Accent 2" w:uiPriority="63"/>
+    <w:lsdException w:name="Medium Shading 2 Accent 2" w:uiPriority="64"/>
+    <w:lsdException w:name="Medium List 1 Accent 2" w:uiPriority="65"/>
+    <w:lsdException w:name="Medium List 2 Accent 2" w:uiPriority="66"/>
+    <w:lsdException w:name="Medium Grid 1 Accent 2" w:uiPriority="67"/>
+    <w:lsdException w:name="Medium Grid 2 Accent 2" w:uiPriority="68"/>
+    <w:lsdException w:name="Medium Grid 3 Accent 2" w:uiPriority="69"/>
+    <w:lsdException w:name="Dark List Accent 2" w:uiPriority="70"/>
+    <w:lsdException w:name="Colorful Shading Accent 2" w:uiPriority="71"/>
+    <w:lsdException w:name="Colorful List Accent 2" w:uiPriority="72"/>
+    <w:lsdException w:name="Colorful Grid Accent 2" w:uiPriority="73"/>
+    <w:lsdException w:name="Light Shading Accent 3" w:uiPriority="60"/>
+    <w:lsdException w:name="Light List Accent 3" w:uiPriority="61"/>
+    <w:lsdException w:name="Light Grid Accent 3" w:uiPriority="62"/>
+    <w:lsdException w:name="Medium Shading 1 Accent 3" w:uiPriority="63"/>
+    <w:lsdException w:name="Medium Shading 2 Accent 3" w:uiPriority="64"/>
+    <w:lsdException w:name="Medium List 1 Accent 3" w:uiPriority="65"/>
+    <w:lsdException w:name="Medium List 2 Accent 3" w:uiPriority="66"/>
+    <w:lsdException w:name="Medium Grid 1 Accent 3" w:uiPriority="67"/>
+    <w:lsdException w:name="Medium Grid 2 Accent 3" w:uiPriority="68"/>
+    <w:lsdException w:name="Medium Grid 3 Accent 3" w:uiPriority="69"/>
+    <w:lsdException w:name="Dark List Accent 3" w:uiPriority="70"/>
+    <w:lsdException w:name="Colorful Shading Accent 3" w:uiPriority="71"/>
+    <w:lsdException w:name="Colorful List Accent 3" w:uiPriority="72"/>
+    <w:lsdException w:name="Colorful Grid Accent 3" w:uiPriority="73"/>
+    <w:lsdException w:name="Light Shading Accent 4" w:uiPriority="60"/>
+    <w:lsdException w:name="Light List Accent 4" w:uiPriority="61"/>
+    <w:lsdException w:name="Light Grid Accent 4" w:uiPriority="62"/>
+    <w:lsdException w:name="Medium Shading 1 Accent 4" w:uiPriority="63"/>
+    <w:lsdException w:name="Medium Shading 2 Accent 4" w:uiPriority="64"/>
+    <w:lsdException w:name="Medium List 1 Accent 4" w:uiPriority="65"/>
+    <w:lsdException w:name="Medium List 2 Accent 4" w:uiPriority="66"/>
+    <w:lsdException w:name="Medium Grid 1 Accent 4" w:uiPriority="67"/>
+    <w:lsdException w:name="Medium Grid 2 Accent 4" w:uiPriority="68"/>
+    <w:lsdException w:name="Medium Grid 3 Accent 4" w:uiPriority="69"/>
+    <w:lsdException w:name="Dark List Accent 4" w:uiPriority="70"/>
+    <w:lsdException w:name="Colorful Shading Accent 4" w:uiPriority="71"/>
+    <w:lsdException w:name="Colorful List Accent 4" w:uiPriority="72"/>
+    <w:lsdException w:name="Colorful Grid Accent 4" w:uiPriority="73"/>
+    <w:lsdException w:name="Light Shading Accent 5" w:uiPriority="60"/>
+    <w:lsdException w:name="Light List Accent 5" w:uiPriority="61"/>
+    <w:lsdException w:name="Light Grid Accent 5" w:uiPriority="62"/>
+    <w:lsdException w:name="Medium Shading 1 Accent 5" w:uiPriority="63"/>
+    <w:lsdException w:name="Medium Shading 2 Accent 5" w:uiPriority="64"/>
+    <w:lsdException w:name="Medium List 1 Accent 5" w:uiPriority="65"/>
+    <w:lsdException w:name="Medium List 2 Accent 5" w:uiPriority="66"/>
+    <w:lsdException w:name="Medium Grid 1 Accent 5" w:uiPriority="67"/>
+    <w:lsdException w:name="Medium Grid 2 Accent 5" w:uiPriority="68"/>
+    <w:lsdException w:name="Medium Grid 3 Accent 5" w:uiPriority="69"/>
+    <w:lsdException w:name="Dark List Accent 5" w:uiPriority="70"/>
+    <w:lsdException w:name="Colorful Shading Accent 5" w:uiPriority="71"/>
+    <w:lsdException w:name="Colorful List Accent 5" w:uiPriority="72"/>
+    <w:lsdException w:name="Colorful Grid Accent 5" w:uiPriority="73"/>
+    <w:lsdException w:name="Light Shading Accent 6" w:uiPriority="60"/>
+    <w:lsdException w:name="Light List Accent 6" w:uiPriority="61"/>
+    <w:lsdException w:name="Light Grid Accent 6" w:uiPriority="62"/>
+    <w:lsdException w:name="Medium Shading 1 Accent 6" w:uiPriority="63"/>
+    <w:lsdException w:name="Medium Shading 2 Accent 6" w:uiPriority="64"/>
+    <w:lsdException w:name="Medium List 1 Accent 6" w:uiPriority="65"/>
+    <w:lsdException w:name="Medium List 2 Accent 6" w:uiPriority="66"/>
+    <w:lsdException w:name="Medium Grid 1 Accent 6" w:uiPriority="67"/>
+    <w:lsdException w:name="Medium Grid 2 Accent 6" w:uiPriority="68"/>
+    <w:lsdException w:name="Medium Grid 3 Accent 6" w:uiPriority="69"/>
+    <w:lsdException w:name="Dark List Accent 6" w:uiPriority="70"/>
+    <w:lsdException w:name="Colorful Shading Accent 6" w:uiPriority="71"/>
+    <w:lsdException w:name="Colorful List Accent 6" w:uiPriority="72"/>
+    <w:lsdException w:name="Colorful Grid Accent 6" w:uiPriority="73"/>
+    <w:lsdException w:name="Subtle Emphasis" w:uiPriority="19" w:qFormat="1"/>
+    <w:lsdException w:name="Intense Emphasis" w:uiPriority="21" w:qFormat="1"/>
+    <w:lsdException w:name="Subtle Reference" w:uiPriority="31" w:qFormat="1"/>
+    <w:lsdException w:name="Intense Reference" w:uiPriority="32" w:qFormat="1"/>
+    <w:lsdException w:name="Book Title" w:uiPriority="33" w:qFormat="1"/>
+    <w:lsdException w:name="Bibliography" w:semiHidden="1" w:uiPriority="37" w:unhideWhenUsed="1"/>
+    <w:lsdException w:name="TOC Heading" w:semiHidden="1" w:uiPriority="39" w:unhideWhenUsed="1" w:qFormat="1"/>
+    <w:lsdException w:name="Plain Table 1" w:uiPriority="41"/>
+    <w:lsdException w:name="Plain Table 2" w:uiPriority="42"/>
+    <w:lsdException w:name="Plain Table 3" w:uiPriority="43"/>
+    <w:lsdException w:name="Plain Table 4" w:uiPriority="44"/>
+    <w:lsdException w:name="Plain Table 5" w:uiPriority="45"/>
+    <w:lsdException w:name="Grid Table Light" w:uiPriority="40"/>
+    <w:lsdException w:name="Grid Table 1 Light" w:uiPriority="46"/>
+    <w:lsdException w:name="Grid Table 2" w:uiPriority="47"/>
+    <w:lsdException w:name="Grid Table 3" w:uiPriority="48"/>
+    <w:lsdException w:name="Grid Table 4" w:uiPriority="49"/>
+    <w:lsdException w:name="Grid Table 5 Dark" w:uiPriority="50"/>
+    <w:lsdException w:name="Grid Table 6 Colorful" w:uiPriority="51"/>
+    <w:lsdException w:name="Grid Table 7 Colorful" w:uiPriority="52"/>
+    <w:lsdException w:name="Grid Table 1 Light Accent 1" w:uiPriority="46"/>
+    <w:lsdException w:name="Grid Table 2 Accent 1" w:uiPriority="47"/>
+    <w:lsdException w:name="Grid Table 3 Accent 1" w:uiPriority="48"/>
+    <w:lsdException w:name="Grid Table 4 Accent 1" w:uiPriority="49"/>
+    <w:lsdException w:name="Grid Table 5 Dark Accent 1" w:uiPriority="50"/>
+    <w:lsdException w:name="Grid Table 6 Colorful Accent 1" w:uiPriority="51"/>
+    <w:lsdException w:name="Grid Table 7 Colorful Accent 1" w:uiPriority="52"/>
+    <w:lsdException w:name="Grid Table 1 Light Accent 2" w:uiPriority="46"/>
+    <w:lsdException w:name="Grid Table 2 Accent 2" w:uiPriority="47"/>
+    <w:lsdException w:name="Grid Table 3 Accent 2" w:uiPriority="48"/>
+    <w:lsdException w:name="Grid Table 4 Accent 2" w:uiPriority="49"/>
+    <w:lsdException w:name="Grid Table 5 Dark Accent 2" w:uiPriority="50"/>
+    <w:lsdException w:name="Grid Table 6 Colorful Accent 2" w:uiPriority="51"/>
+    <w:lsdException w:name="Grid Table 7 Colorful Accent 2" w:uiPriority="52"/>
+    <w:lsdException w:name="Grid Table 1 Light Accent 3" w:uiPriority="46"/>
+    <w:lsdException w:name="Grid Table 2 Accent 3" w:uiPriority="47"/>
+    <w:lsdException w:name="Grid Table 3 Accent 3" w:uiPriority="48"/>
+    <w:lsdException w:name="Grid Table 4 Accent 3" w:uiPriority="49"/>
+    <w:lsdException w:name="Grid Table 5 Dark Accent 3" w:uiPriority="50"/>
+    <w:lsdException w:name="Grid Table 6 Colorful Accent 3" w:uiPriority="51"/>
+    <w:lsdException w:name="Grid Table 7 Colorful Accent 3" w:uiPriority="52"/>
+    <w:lsdException w:name="Grid Table 1 Light Accent 4" w:uiPriority="46"/>
+    <w:lsdException w:name="Grid Table 2 Accent 4" w:uiPriority="47"/>
+    <w:lsdException w:name="Grid Table 3 Accent 4" w:uiPriority="48"/>
+    <w:lsdException w:name="Grid Table 4 Accent 4" w:uiPriority="49"/>
+    <w:lsdException w:name="Grid Table 5 Dark Accent 4" w:uiPriority="50"/>
+    <w:lsdException w:name="Grid Table 6 Colorful Accent 4" w:uiPriority="51"/>
+    <w:lsdException w:name="Grid Table 7 Colorful Accent 4" w:uiPriority="52"/>
+    <w:lsdException w:name="Grid Table 1 Light Accent 5" w:uiPriority="46"/>
+    <w:lsdException w:name="Grid Table 2 Accent 5" w:uiPriority="47"/>
+    <w:lsdException w:name="Grid Table 3 Accent 5" w:uiPriority="48"/>
+    <w:lsdException w:name="Grid Table 4 Accent 5" w:uiPriority="49"/>
+    <w:lsdException w:name="Grid Table 5 Dark Accent 5" w:uiPriority="50"/>
+    <w:lsdException w:name="Grid Table 6 Colorful Accent 5" w:uiPriority="51"/>
+    <w:lsdException w:name="Grid Table 7 Colorful Accent 5" w:uiPriority="52"/>
+    <w:lsdException w:name="Grid Table 1 Light Accent 6" w:uiPriority="46"/>
+    <w:lsdException w:name="Grid Table 2 Accent 6" w:uiPriority="47"/>
+    <w:lsdException w:name="Grid Table 3 Accent 6" w:uiPriority="48"/>
+    <w:lsdException w:name="Grid Table 4 Accent 6" w:uiPriority="49"/>
+    <w:lsdException w:name="Grid Table 5 Dark Accent 6" w:uiPriority="50"/>
+    <w:lsdException w:name="Grid Table 6 Colorful Accent 6" w:uiPriority="51"/>
+    <w:lsdException w:name="Grid Table 7 Colorful Accent 6" w:uiPriority="52"/>
+    <w:lsdException w:name="List Table 1 Light" w:uiPriority="46"/>
+    <w:lsdException w:name="List Table 2" w:uiPriority="47"/>
+    <w:lsdException w:name="List Table 3" w:uiPriority="48"/>
+    <w:lsdException w:name="List Table 4" w:uiPriority="49"/>
+    <w:lsdException w:name="List Table 5 Dark" w:uiPriority="50"/>
+    <w:lsdException w:name="List Table 6 Colorful" w:uiPriority="51"/>
+    <w:lsdException w:name="List Table 7 Colorful" w:uiPriority="52"/>
+    <w:lsdException w:name="List Table 1 Light Accent 1" w:uiPriority="46"/>
+    <w:lsdException w:name="List Table 2 Accent 1" w:uiPriority="47"/>
+    <w:lsdException w:name="List Table 3 Accent 1" w:uiPriority="48"/>
+    <w:lsdException w:name="List Table 4 Accent 1" w:uiPriority="49"/>
+    <w:lsdException w:name="List Table 5 Dark Accent 1" w:uiPriority="50"/>
+    <w:lsdException w:name="List Table 6 Colorful Accent 1" w:uiPriority="51"/>
+    <w:lsdException w:name="List Table 7 Colorful Accent 1" w:uiPriority="52"/>
+    <w:lsdException w:name="List Table 1 Light Accent 2" w:uiPriority="46"/>
+    <w:lsdException w:name="List Table 2 Accent 2" w:uiPriority="47"/>
+    <w:lsdException w:name="List Table 3 Accent 2" w:uiPriority="48"/>
+    <w:lsdException w:name="List Table 4 Accent 2" w:uiPriority="49"/>
+    <w:lsdException w:name="List Table 5 Dark Accent 2" w:uiPriority="50"/>
+    <w:lsdException w:name="List Table 6 Colorful Accent 2" w:uiPriority="51"/>
+    <w:lsdException w:name="List Table 7 Colorful Accent 2" w:uiPriority="52"/>
+    <w:lsdException w:name="List Table 1 Light Accent 3" w:uiPriority="46"/>
+    <w:lsdException w:name="List Table 2 Accent 3" w:uiPriority="47"/>
+    <w:lsdException w:name="List Table 3 Accent 3" w:uiPriority="48"/>
+    <w:lsdException w:name="List Table 4 Accent 3" w:uiPriority="49"/>
+    <w:lsdException w:name="List Table 5 Dark Accent 3" w:uiPriority="50"/>
+    <w:lsdException w:name="List Table 6 Colorful Accent 3" w:uiPriority="51"/>
+    <w:lsdException w:name="List Table 7 Colorful Accent 3" w:uiPriority="52"/>
+    <w:lsdException w:name="List Table 1 Light Accent 4" w:uiPriority="46"/>
+    <w:lsdException w:name="List Table 2 Accent 4" w:uiPriority="47"/>
+    <w:lsdException w:name="List Table 3 Accent 4" w:uiPriority="48"/>
+    <w:lsdException w:name="List Table 4 Accent 4" w:uiPriority="49"/>
+    <w:lsdException w:name="List Table 5 Dark Accent 4" w:uiPriority="50"/>
+    <w:lsdException w:name="List Table 6 Colorful Accent 4" w:uiPriority="51"/>
+    <w:lsdException w:name="List Table 7 Colorful Accent 4" w:uiPriority="52"/>
+    <w:lsdException w:name="List Table 1 Light Accent 5" w:uiPriority="46"/>
+    <w:lsdException w:name="List Table 2 Accent 5" w:uiPriority="47"/>
+    <w:lsdException w:name="List Table 3 Accent 5" w:uiPriority="48"/>
+    <w:lsdException w:name="List Table 4 Accent 5" w:uiPriority="49"/>
+    <w:lsdException w:name="List Table 5 Dark Accent 5" w:uiPriority="50"/>
+    <w:lsdException w:name="List Table 6 Colorful Accent 5" w:uiPriority="51"/>
+    <w:lsdException w:name="List Table 7 Colorful Accent 5" w:uiPriority="52"/>
+    <w:lsdException w:name="List Table 1 Light Accent 6" w:uiPriority="46"/>
+    <w:lsdException w:name="List Table 2 Accent 6" w:uiPriority="47"/>
+    <w:lsdException w:name="List Table 3 Accent 6" w:uiPriority="48"/>
+    <w:lsdException w:name="List Table 4 Accent 6" w:uiPriority="49"/>
+    <w:lsdException w:name="List Table 5 Dark Accent 6" w:uiPriority="50"/>
+    <w:lsdException w:name="List Table 6 Colorful Accent 6" w:uiPriority="51"/>
+    <w:lsdException w:name="List Table 7 Colorful Accent 6" w:uiPriority="52"/>
   </w:latentStyles>
   <w:style w:type="paragraph" w:default="1" w:styleId="Normal">
     <w:name w:val="Normal"/>
@@ -2708,6 +2416,18 @@
       <w:rFonts w:ascii="Tahoma" w:hAnsi="Tahoma" w:cs="Tahoma"/>
       <w:sz w:val="16"/>
       <w:szCs w:val="16"/>
+    </w:rPr>
+  </w:style>
+  <w:style w:type="character" w:styleId="HiperlinkVisitado">
+    <w:name w:val="FollowedHyperlink"/>
+    <w:basedOn w:val="Fontepargpadro"/>
+    <w:uiPriority w:val="99"/>
+    <w:semiHidden/>
+    <w:unhideWhenUsed/>
+    <w:rsid w:val="008D790A"/>
+    <w:rPr>
+      <w:color w:val="800080" w:themeColor="followedHyperlink"/>
+      <w:u w:val="single"/>
     </w:rPr>
   </w:style>
 </w:styles>
